--- a/Manuál_v1312.docx
+++ b/Manuál_v1312.docx
@@ -286,6 +286,8 @@
         </w:rPr>
         <w:t>.</w:t>
       </w:r>
+      <w:bookmarkStart w:id="0" w:name="_GoBack"/>
+      <w:bookmarkEnd w:id="0"/>
     </w:p>
     <w:p>
       <w:pPr>
@@ -321,16 +323,15 @@
           <w:sz w:val="24"/>
           <w:szCs w:val="24"/>
         </w:rPr>
-        <w:t>/</w:t>
-      </w:r>
-      <w:proofErr w:type="spellStart"/>
+        <w:t>/hodin.</w:t>
+      </w:r>
       <w:r>
         <w:rPr>
           <w:bCs/>
           <w:sz w:val="24"/>
           <w:szCs w:val="24"/>
         </w:rPr>
-        <w:t>hodin.</w:t>
+        <w:t xml:space="preserve"> </w:t>
       </w:r>
       <w:r>
         <w:rPr>
@@ -338,16 +339,7 @@
           <w:sz w:val="24"/>
           <w:szCs w:val="24"/>
         </w:rPr>
-        <w:t>Tyto</w:t>
-      </w:r>
-      <w:proofErr w:type="spellEnd"/>
-      <w:r>
-        <w:rPr>
-          <w:bCs/>
-          <w:sz w:val="24"/>
-          <w:szCs w:val="24"/>
-        </w:rPr>
-        <w:t xml:space="preserve"> hodiny jsou proplacené. Tento časový limit je nepřekročitelný, </w:t>
+        <w:t xml:space="preserve">Tyto hodiny jsou proplacené. Tento časový limit je nepřekročitelný, </w:t>
       </w:r>
       <w:r>
         <w:rPr>
@@ -1791,27 +1783,14 @@
       <w:r>
         <w:t xml:space="preserve">Obrázek </w:t>
       </w:r>
-      <w:r>
-        <w:fldChar w:fldCharType="begin"/>
-      </w:r>
-      <w:r>
-        <w:instrText xml:space="preserve"> SEQ Obrázek \* ARABIC </w:instrText>
-      </w:r>
-      <w:r>
-        <w:fldChar w:fldCharType="separate"/>
-      </w:r>
-      <w:r>
-        <w:rPr>
-          <w:noProof/>
-        </w:rPr>
-        <w:t>1</w:t>
-      </w:r>
-      <w:r>
-        <w:rPr>
-          <w:noProof/>
-        </w:rPr>
-        <w:fldChar w:fldCharType="end"/>
-      </w:r>
+      <w:fldSimple w:instr=" SEQ Obrázek \* ARABIC ">
+        <w:r>
+          <w:rPr>
+            <w:noProof/>
+          </w:rPr>
+          <w:t>1</w:t>
+        </w:r>
+      </w:fldSimple>
       <w:r>
         <w:t xml:space="preserve"> Rychlost prolomení hesel hrubou silou</w:t>
       </w:r>
@@ -3321,6 +3300,2636 @@
         <w:t xml:space="preserve"> Příkladem může být datum recenze „do“.</w:t>
       </w:r>
     </w:p>
+    <w:p/>
+    <w:p>
+      <w:pPr>
+        <w:rPr>
+          <w:sz w:val="24"/>
+          <w:szCs w:val="24"/>
+        </w:rPr>
+      </w:pPr>
+      <w:r>
+        <w:rPr>
+          <w:sz w:val="24"/>
+          <w:szCs w:val="24"/>
+        </w:rPr>
+        <w:t>Z důvodů vyčerpání vstupního kapitálu (času) nebudou tyto funkce součástí předaného řešení.</w:t>
+      </w:r>
+    </w:p>
+    <w:p>
+      <w:pPr>
+        <w:pStyle w:val="Nadpis3"/>
+      </w:pPr>
+      <w:r>
+        <w:t>Databáze</w:t>
+      </w:r>
+    </w:p>
+    <w:p>
+      <w:r>
+        <w:rPr>
+          <w:noProof/>
+        </w:rPr>
+        <w:drawing>
+          <wp:inline distT="0" distB="0" distL="0" distR="0">
+            <wp:extent cx="5724525" cy="3400425"/>
+            <wp:effectExtent l="0" t="0" r="0" b="0"/>
+            <wp:docPr id="2" name="Obrázek 2"/>
+            <wp:cNvGraphicFramePr>
+              <a:graphicFrameLocks xmlns:a="http://schemas.openxmlformats.org/drawingml/2006/main" noChangeAspect="1"/>
+            </wp:cNvGraphicFramePr>
+            <a:graphic xmlns:a="http://schemas.openxmlformats.org/drawingml/2006/main">
+              <a:graphicData uri="http://schemas.openxmlformats.org/drawingml/2006/picture">
+                <pic:pic xmlns:pic="http://schemas.openxmlformats.org/drawingml/2006/picture">
+                  <pic:nvPicPr>
+                    <pic:cNvPr id="0" name="Picture 1"/>
+                    <pic:cNvPicPr>
+                      <a:picLocks noChangeAspect="1" noChangeArrowheads="1"/>
+                    </pic:cNvPicPr>
+                  </pic:nvPicPr>
+                  <pic:blipFill>
+                    <a:blip r:embed="rId8">
+                      <a:extLst>
+                        <a:ext uri="{28A0092B-C50C-407E-A947-70E740481C1C}">
+                          <a14:useLocalDpi xmlns:a14="http://schemas.microsoft.com/office/drawing/2010/main" val="0"/>
+                        </a:ext>
+                      </a:extLst>
+                    </a:blip>
+                    <a:srcRect/>
+                    <a:stretch>
+                      <a:fillRect/>
+                    </a:stretch>
+                  </pic:blipFill>
+                  <pic:spPr bwMode="auto">
+                    <a:xfrm>
+                      <a:off x="0" y="0"/>
+                      <a:ext cx="5724525" cy="3400425"/>
+                    </a:xfrm>
+                    <a:prstGeom prst="rect">
+                      <a:avLst/>
+                    </a:prstGeom>
+                    <a:noFill/>
+                    <a:ln>
+                      <a:noFill/>
+                    </a:ln>
+                  </pic:spPr>
+                </pic:pic>
+              </a:graphicData>
+            </a:graphic>
+          </wp:inline>
+        </w:drawing>
+      </w:r>
+    </w:p>
+    <w:p>
+      <w:pPr>
+        <w:spacing w:line="360" w:lineRule="auto"/>
+      </w:pPr>
+      <w:r>
+        <w:t>Verze v </w:t>
+      </w:r>
+      <w:proofErr w:type="spellStart"/>
+      <w:r>
+        <w:t>PHPMyAdmin</w:t>
+      </w:r>
+      <w:proofErr w:type="spellEnd"/>
+    </w:p>
+    <w:p>
+      <w:pPr>
+        <w:spacing w:line="360" w:lineRule="auto"/>
+      </w:pPr>
+      <w:r>
+        <w:rPr>
+          <w:noProof/>
+        </w:rPr>
+        <w:drawing>
+          <wp:inline distT="0" distB="0" distL="0" distR="0">
+            <wp:extent cx="5732145" cy="3129672"/>
+            <wp:effectExtent l="0" t="0" r="0" b="0"/>
+            <wp:docPr id="3" name="Obrázek 3" descr="https://raw.githubusercontent.com/Chasnici/Logos-Polytechnikos/master/diagram%20databaze.png"/>
+            <wp:cNvGraphicFramePr>
+              <a:graphicFrameLocks xmlns:a="http://schemas.openxmlformats.org/drawingml/2006/main" noChangeAspect="1"/>
+            </wp:cNvGraphicFramePr>
+            <a:graphic xmlns:a="http://schemas.openxmlformats.org/drawingml/2006/main">
+              <a:graphicData uri="http://schemas.openxmlformats.org/drawingml/2006/picture">
+                <pic:pic xmlns:pic="http://schemas.openxmlformats.org/drawingml/2006/picture">
+                  <pic:nvPicPr>
+                    <pic:cNvPr id="0" name="Picture 2" descr="https://raw.githubusercontent.com/Chasnici/Logos-Polytechnikos/master/diagram%20databaze.png"/>
+                    <pic:cNvPicPr>
+                      <a:picLocks noChangeAspect="1" noChangeArrowheads="1"/>
+                    </pic:cNvPicPr>
+                  </pic:nvPicPr>
+                  <pic:blipFill>
+                    <a:blip r:embed="rId9" cstate="print">
+                      <a:extLst>
+                        <a:ext uri="{28A0092B-C50C-407E-A947-70E740481C1C}">
+                          <a14:useLocalDpi xmlns:a14="http://schemas.microsoft.com/office/drawing/2010/main" val="0"/>
+                        </a:ext>
+                      </a:extLst>
+                    </a:blip>
+                    <a:srcRect/>
+                    <a:stretch>
+                      <a:fillRect/>
+                    </a:stretch>
+                  </pic:blipFill>
+                  <pic:spPr bwMode="auto">
+                    <a:xfrm>
+                      <a:off x="0" y="0"/>
+                      <a:ext cx="5732145" cy="3129672"/>
+                    </a:xfrm>
+                    <a:prstGeom prst="rect">
+                      <a:avLst/>
+                    </a:prstGeom>
+                    <a:noFill/>
+                    <a:ln>
+                      <a:noFill/>
+                    </a:ln>
+                  </pic:spPr>
+                </pic:pic>
+              </a:graphicData>
+            </a:graphic>
+          </wp:inline>
+        </w:drawing>
+      </w:r>
+    </w:p>
+    <w:p>
+      <w:pPr>
+        <w:spacing w:line="360" w:lineRule="auto"/>
+      </w:pPr>
+      <w:r>
+        <w:t>Verze konceptuálního modelu</w:t>
+      </w:r>
+    </w:p>
+    <w:p>
+      <w:pPr>
+        <w:pStyle w:val="Nadpis3"/>
+      </w:pPr>
+      <w:proofErr w:type="spellStart"/>
+      <w:r>
+        <w:lastRenderedPageBreak/>
+        <w:t>Definition</w:t>
+      </w:r>
+      <w:proofErr w:type="spellEnd"/>
+      <w:r>
+        <w:t xml:space="preserve"> </w:t>
+      </w:r>
+      <w:proofErr w:type="spellStart"/>
+      <w:r>
+        <w:t>of</w:t>
+      </w:r>
+      <w:proofErr w:type="spellEnd"/>
+      <w:r>
+        <w:t xml:space="preserve"> Done</w:t>
+      </w:r>
+    </w:p>
+    <w:tbl>
+      <w:tblPr>
+        <w:tblW w:w="0" w:type="auto"/>
+        <w:shd w:val="clear" w:color="auto" w:fill="FFFFFF"/>
+        <w:tblCellMar>
+          <w:top w:w="15" w:type="dxa"/>
+          <w:left w:w="15" w:type="dxa"/>
+          <w:bottom w:w="15" w:type="dxa"/>
+          <w:right w:w="15" w:type="dxa"/>
+        </w:tblCellMar>
+        <w:tblLook w:val="04A0" w:firstRow="1" w:lastRow="0" w:firstColumn="1" w:lastColumn="0" w:noHBand="0" w:noVBand="1"/>
+      </w:tblPr>
+      <w:tblGrid>
+        <w:gridCol w:w="993"/>
+        <w:gridCol w:w="5645"/>
+      </w:tblGrid>
+      <w:tr>
+        <w:trPr>
+          <w:gridAfter w:val="1"/>
+        </w:trPr>
+        <w:tc>
+          <w:tcPr>
+            <w:tcW w:w="0" w:type="auto"/>
+            <w:shd w:val="clear" w:color="auto" w:fill="FFFFFF"/>
+            <w:tcMar>
+              <w:top w:w="0" w:type="dxa"/>
+              <w:left w:w="150" w:type="dxa"/>
+              <w:bottom w:w="0" w:type="dxa"/>
+              <w:right w:w="150" w:type="dxa"/>
+            </w:tcMar>
+            <w:hideMark/>
+          </w:tcPr>
+          <w:p>
+            <w:pPr>
+              <w:spacing w:after="0" w:line="300" w:lineRule="atLeast"/>
+              <w:rPr>
+                <w:rFonts w:ascii="Consolas" w:eastAsia="Times New Roman" w:hAnsi="Consolas" w:cs="Segoe UI"/>
+                <w:color w:val="24292E"/>
+              </w:rPr>
+            </w:pPr>
+            <w:r>
+              <w:rPr>
+                <w:rFonts w:ascii="Consolas" w:eastAsia="Times New Roman" w:hAnsi="Consolas" w:cs="Segoe UI"/>
+                <w:color w:val="24292E"/>
+              </w:rPr>
+              <w:t>Obecné:</w:t>
+            </w:r>
+          </w:p>
+        </w:tc>
+      </w:tr>
+      <w:tr>
+        <w:tc>
+          <w:tcPr>
+            <w:tcW w:w="750" w:type="dxa"/>
+            <w:shd w:val="clear" w:color="auto" w:fill="FFFFFF"/>
+            <w:noWrap/>
+            <w:tcMar>
+              <w:top w:w="0" w:type="dxa"/>
+              <w:left w:w="150" w:type="dxa"/>
+              <w:bottom w:w="0" w:type="dxa"/>
+              <w:right w:w="150" w:type="dxa"/>
+            </w:tcMar>
+            <w:hideMark/>
+          </w:tcPr>
+          <w:p>
+            <w:pPr>
+              <w:spacing w:after="0" w:line="300" w:lineRule="atLeast"/>
+              <w:rPr>
+                <w:rFonts w:ascii="Consolas" w:eastAsia="Times New Roman" w:hAnsi="Consolas" w:cs="Segoe UI"/>
+                <w:color w:val="24292E"/>
+              </w:rPr>
+            </w:pPr>
+          </w:p>
+        </w:tc>
+        <w:tc>
+          <w:tcPr>
+            <w:tcW w:w="0" w:type="auto"/>
+            <w:shd w:val="clear" w:color="auto" w:fill="FFFFFF"/>
+            <w:tcMar>
+              <w:top w:w="0" w:type="dxa"/>
+              <w:left w:w="150" w:type="dxa"/>
+              <w:bottom w:w="0" w:type="dxa"/>
+              <w:right w:w="150" w:type="dxa"/>
+            </w:tcMar>
+            <w:hideMark/>
+          </w:tcPr>
+          <w:p>
+            <w:pPr>
+              <w:spacing w:after="0" w:line="300" w:lineRule="atLeast"/>
+              <w:rPr>
+                <w:rFonts w:ascii="Consolas" w:eastAsia="Times New Roman" w:hAnsi="Consolas" w:cs="Segoe UI"/>
+                <w:color w:val="24292E"/>
+              </w:rPr>
+            </w:pPr>
+            <w:r>
+              <w:rPr>
+                <w:rFonts w:ascii="Consolas" w:eastAsia="Times New Roman" w:hAnsi="Consolas" w:cs="Segoe UI"/>
+                <w:color w:val="24292E"/>
+              </w:rPr>
+              <w:t>Funkční databáze</w:t>
+            </w:r>
+          </w:p>
+        </w:tc>
+      </w:tr>
+      <w:tr>
+        <w:tc>
+          <w:tcPr>
+            <w:tcW w:w="750" w:type="dxa"/>
+            <w:shd w:val="clear" w:color="auto" w:fill="FFFFFF"/>
+            <w:noWrap/>
+            <w:tcMar>
+              <w:top w:w="0" w:type="dxa"/>
+              <w:left w:w="150" w:type="dxa"/>
+              <w:bottom w:w="0" w:type="dxa"/>
+              <w:right w:w="150" w:type="dxa"/>
+            </w:tcMar>
+            <w:hideMark/>
+          </w:tcPr>
+          <w:p>
+            <w:pPr>
+              <w:spacing w:after="0" w:line="300" w:lineRule="atLeast"/>
+              <w:rPr>
+                <w:rFonts w:ascii="Consolas" w:eastAsia="Times New Roman" w:hAnsi="Consolas" w:cs="Segoe UI"/>
+                <w:color w:val="24292E"/>
+              </w:rPr>
+            </w:pPr>
+          </w:p>
+        </w:tc>
+        <w:tc>
+          <w:tcPr>
+            <w:tcW w:w="0" w:type="auto"/>
+            <w:shd w:val="clear" w:color="auto" w:fill="FFFFFF"/>
+            <w:tcMar>
+              <w:top w:w="0" w:type="dxa"/>
+              <w:left w:w="150" w:type="dxa"/>
+              <w:bottom w:w="0" w:type="dxa"/>
+              <w:right w:w="150" w:type="dxa"/>
+            </w:tcMar>
+            <w:hideMark/>
+          </w:tcPr>
+          <w:p>
+            <w:pPr>
+              <w:spacing w:after="0" w:line="300" w:lineRule="atLeast"/>
+              <w:rPr>
+                <w:rFonts w:ascii="Consolas" w:eastAsia="Times New Roman" w:hAnsi="Consolas" w:cs="Segoe UI"/>
+                <w:color w:val="24292E"/>
+              </w:rPr>
+            </w:pPr>
+            <w:r>
+              <w:rPr>
+                <w:rFonts w:ascii="Consolas" w:eastAsia="Times New Roman" w:hAnsi="Consolas" w:cs="Segoe UI"/>
+                <w:color w:val="24292E"/>
+              </w:rPr>
+              <w:t>Přihlašovací profily (víceúrovňový)</w:t>
+            </w:r>
+          </w:p>
+        </w:tc>
+      </w:tr>
+      <w:tr>
+        <w:tc>
+          <w:tcPr>
+            <w:tcW w:w="750" w:type="dxa"/>
+            <w:shd w:val="clear" w:color="auto" w:fill="FFFFFF"/>
+            <w:noWrap/>
+            <w:tcMar>
+              <w:top w:w="0" w:type="dxa"/>
+              <w:left w:w="150" w:type="dxa"/>
+              <w:bottom w:w="0" w:type="dxa"/>
+              <w:right w:w="150" w:type="dxa"/>
+            </w:tcMar>
+            <w:hideMark/>
+          </w:tcPr>
+          <w:p>
+            <w:pPr>
+              <w:spacing w:after="0" w:line="300" w:lineRule="atLeast"/>
+              <w:rPr>
+                <w:rFonts w:ascii="Consolas" w:eastAsia="Times New Roman" w:hAnsi="Consolas" w:cs="Segoe UI"/>
+                <w:color w:val="24292E"/>
+              </w:rPr>
+            </w:pPr>
+          </w:p>
+        </w:tc>
+        <w:tc>
+          <w:tcPr>
+            <w:tcW w:w="0" w:type="auto"/>
+            <w:shd w:val="clear" w:color="auto" w:fill="FFFFFF"/>
+            <w:tcMar>
+              <w:top w:w="0" w:type="dxa"/>
+              <w:left w:w="150" w:type="dxa"/>
+              <w:bottom w:w="0" w:type="dxa"/>
+              <w:right w:w="150" w:type="dxa"/>
+            </w:tcMar>
+            <w:hideMark/>
+          </w:tcPr>
+          <w:p>
+            <w:pPr>
+              <w:spacing w:after="0" w:line="300" w:lineRule="atLeast"/>
+              <w:rPr>
+                <w:rFonts w:ascii="Consolas" w:eastAsia="Times New Roman" w:hAnsi="Consolas" w:cs="Segoe UI"/>
+                <w:color w:val="24292E"/>
+              </w:rPr>
+            </w:pPr>
+            <w:r>
+              <w:rPr>
+                <w:rFonts w:ascii="Consolas" w:eastAsia="Times New Roman" w:hAnsi="Consolas" w:cs="Segoe UI"/>
+                <w:color w:val="24292E"/>
+              </w:rPr>
+              <w:t>Reset hesla</w:t>
+            </w:r>
+          </w:p>
+        </w:tc>
+      </w:tr>
+      <w:tr>
+        <w:tc>
+          <w:tcPr>
+            <w:tcW w:w="750" w:type="dxa"/>
+            <w:shd w:val="clear" w:color="auto" w:fill="FFFFFF"/>
+            <w:noWrap/>
+            <w:tcMar>
+              <w:top w:w="0" w:type="dxa"/>
+              <w:left w:w="150" w:type="dxa"/>
+              <w:bottom w:w="0" w:type="dxa"/>
+              <w:right w:w="150" w:type="dxa"/>
+            </w:tcMar>
+            <w:hideMark/>
+          </w:tcPr>
+          <w:p>
+            <w:pPr>
+              <w:spacing w:after="0" w:line="300" w:lineRule="atLeast"/>
+              <w:rPr>
+                <w:rFonts w:ascii="Consolas" w:eastAsia="Times New Roman" w:hAnsi="Consolas" w:cs="Segoe UI"/>
+                <w:color w:val="24292E"/>
+              </w:rPr>
+            </w:pPr>
+          </w:p>
+        </w:tc>
+        <w:tc>
+          <w:tcPr>
+            <w:tcW w:w="0" w:type="auto"/>
+            <w:shd w:val="clear" w:color="auto" w:fill="FFFFFF"/>
+            <w:tcMar>
+              <w:top w:w="0" w:type="dxa"/>
+              <w:left w:w="150" w:type="dxa"/>
+              <w:bottom w:w="0" w:type="dxa"/>
+              <w:right w:w="150" w:type="dxa"/>
+            </w:tcMar>
+            <w:hideMark/>
+          </w:tcPr>
+          <w:p>
+            <w:pPr>
+              <w:spacing w:after="0" w:line="300" w:lineRule="atLeast"/>
+              <w:rPr>
+                <w:rFonts w:ascii="Consolas" w:eastAsia="Times New Roman" w:hAnsi="Consolas" w:cs="Segoe UI"/>
+                <w:color w:val="24292E"/>
+              </w:rPr>
+            </w:pPr>
+            <w:proofErr w:type="spellStart"/>
+            <w:r>
+              <w:rPr>
+                <w:rFonts w:ascii="Consolas" w:eastAsia="Times New Roman" w:hAnsi="Consolas" w:cs="Segoe UI"/>
+                <w:color w:val="24292E"/>
+              </w:rPr>
+              <w:t>HelpDesk</w:t>
+            </w:r>
+            <w:proofErr w:type="spellEnd"/>
+            <w:r>
+              <w:rPr>
+                <w:rFonts w:ascii="Consolas" w:eastAsia="Times New Roman" w:hAnsi="Consolas" w:cs="Segoe UI"/>
+                <w:color w:val="24292E"/>
+              </w:rPr>
+              <w:t xml:space="preserve"> -&gt; příjem zpráv, odesílání dotazů</w:t>
+            </w:r>
+          </w:p>
+        </w:tc>
+      </w:tr>
+      <w:tr>
+        <w:tc>
+          <w:tcPr>
+            <w:tcW w:w="750" w:type="dxa"/>
+            <w:shd w:val="clear" w:color="auto" w:fill="FFFFFF"/>
+            <w:noWrap/>
+            <w:tcMar>
+              <w:top w:w="0" w:type="dxa"/>
+              <w:left w:w="150" w:type="dxa"/>
+              <w:bottom w:w="0" w:type="dxa"/>
+              <w:right w:w="150" w:type="dxa"/>
+            </w:tcMar>
+            <w:hideMark/>
+          </w:tcPr>
+          <w:p>
+            <w:pPr>
+              <w:spacing w:after="0" w:line="300" w:lineRule="atLeast"/>
+              <w:rPr>
+                <w:rFonts w:ascii="Consolas" w:eastAsia="Times New Roman" w:hAnsi="Consolas" w:cs="Segoe UI"/>
+                <w:color w:val="24292E"/>
+              </w:rPr>
+            </w:pPr>
+          </w:p>
+        </w:tc>
+        <w:tc>
+          <w:tcPr>
+            <w:tcW w:w="0" w:type="auto"/>
+            <w:shd w:val="clear" w:color="auto" w:fill="FFFFFF"/>
+            <w:tcMar>
+              <w:top w:w="0" w:type="dxa"/>
+              <w:left w:w="150" w:type="dxa"/>
+              <w:bottom w:w="0" w:type="dxa"/>
+              <w:right w:w="150" w:type="dxa"/>
+            </w:tcMar>
+            <w:hideMark/>
+          </w:tcPr>
+          <w:p>
+            <w:pPr>
+              <w:spacing w:after="0" w:line="300" w:lineRule="atLeast"/>
+              <w:rPr>
+                <w:rFonts w:ascii="Consolas" w:eastAsia="Times New Roman" w:hAnsi="Consolas" w:cs="Segoe UI"/>
+                <w:color w:val="24292E"/>
+              </w:rPr>
+            </w:pPr>
+            <w:r>
+              <w:rPr>
+                <w:rFonts w:ascii="Consolas" w:eastAsia="Times New Roman" w:hAnsi="Consolas" w:cs="Segoe UI"/>
+                <w:color w:val="24292E"/>
+              </w:rPr>
+              <w:t xml:space="preserve">Intuitivní ovládání </w:t>
+            </w:r>
+          </w:p>
+        </w:tc>
+      </w:tr>
+      <w:tr>
+        <w:tc>
+          <w:tcPr>
+            <w:tcW w:w="750" w:type="dxa"/>
+            <w:shd w:val="clear" w:color="auto" w:fill="FFFFFF"/>
+            <w:noWrap/>
+            <w:tcMar>
+              <w:top w:w="0" w:type="dxa"/>
+              <w:left w:w="150" w:type="dxa"/>
+              <w:bottom w:w="0" w:type="dxa"/>
+              <w:right w:w="150" w:type="dxa"/>
+            </w:tcMar>
+            <w:hideMark/>
+          </w:tcPr>
+          <w:p>
+            <w:pPr>
+              <w:spacing w:after="0" w:line="300" w:lineRule="atLeast"/>
+              <w:rPr>
+                <w:rFonts w:ascii="Consolas" w:eastAsia="Times New Roman" w:hAnsi="Consolas" w:cs="Segoe UI"/>
+                <w:color w:val="24292E"/>
+              </w:rPr>
+            </w:pPr>
+          </w:p>
+        </w:tc>
+        <w:tc>
+          <w:tcPr>
+            <w:tcW w:w="0" w:type="auto"/>
+            <w:shd w:val="clear" w:color="auto" w:fill="FFFFFF"/>
+            <w:tcMar>
+              <w:top w:w="0" w:type="dxa"/>
+              <w:left w:w="150" w:type="dxa"/>
+              <w:bottom w:w="0" w:type="dxa"/>
+              <w:right w:w="150" w:type="dxa"/>
+            </w:tcMar>
+            <w:hideMark/>
+          </w:tcPr>
+          <w:p>
+            <w:pPr>
+              <w:spacing w:after="0" w:line="300" w:lineRule="atLeast"/>
+              <w:rPr>
+                <w:rFonts w:ascii="Consolas" w:eastAsia="Times New Roman" w:hAnsi="Consolas" w:cs="Segoe UI"/>
+                <w:color w:val="24292E"/>
+              </w:rPr>
+            </w:pPr>
+            <w:r>
+              <w:rPr>
+                <w:rFonts w:ascii="Consolas" w:eastAsia="Times New Roman" w:hAnsi="Consolas" w:cs="Segoe UI"/>
+                <w:color w:val="24292E"/>
+              </w:rPr>
+              <w:t>On-line návod v případě složitějších operací na správu</w:t>
+            </w:r>
+          </w:p>
+        </w:tc>
+      </w:tr>
+      <w:tr>
+        <w:tc>
+          <w:tcPr>
+            <w:tcW w:w="750" w:type="dxa"/>
+            <w:shd w:val="clear" w:color="auto" w:fill="FFFFFF"/>
+            <w:noWrap/>
+            <w:tcMar>
+              <w:top w:w="0" w:type="dxa"/>
+              <w:left w:w="150" w:type="dxa"/>
+              <w:bottom w:w="0" w:type="dxa"/>
+              <w:right w:w="150" w:type="dxa"/>
+            </w:tcMar>
+            <w:hideMark/>
+          </w:tcPr>
+          <w:p>
+            <w:pPr>
+              <w:spacing w:after="0" w:line="300" w:lineRule="atLeast"/>
+              <w:rPr>
+                <w:rFonts w:ascii="Consolas" w:eastAsia="Times New Roman" w:hAnsi="Consolas" w:cs="Segoe UI"/>
+                <w:color w:val="24292E"/>
+              </w:rPr>
+            </w:pPr>
+          </w:p>
+        </w:tc>
+        <w:tc>
+          <w:tcPr>
+            <w:tcW w:w="0" w:type="auto"/>
+            <w:shd w:val="clear" w:color="auto" w:fill="FFFFFF"/>
+            <w:tcMar>
+              <w:top w:w="0" w:type="dxa"/>
+              <w:left w:w="150" w:type="dxa"/>
+              <w:bottom w:w="0" w:type="dxa"/>
+              <w:right w:w="150" w:type="dxa"/>
+            </w:tcMar>
+            <w:hideMark/>
+          </w:tcPr>
+          <w:p>
+            <w:pPr>
+              <w:spacing w:after="0" w:line="300" w:lineRule="atLeast"/>
+              <w:rPr>
+                <w:rFonts w:ascii="Consolas" w:eastAsia="Times New Roman" w:hAnsi="Consolas" w:cs="Segoe UI"/>
+                <w:color w:val="24292E"/>
+              </w:rPr>
+            </w:pPr>
+            <w:r>
+              <w:rPr>
+                <w:rFonts w:ascii="Consolas" w:eastAsia="Times New Roman" w:hAnsi="Consolas" w:cs="Segoe UI"/>
+                <w:color w:val="24292E"/>
+              </w:rPr>
+              <w:t>(volitelné) Dokumentace uživatelská a administrátorská</w:t>
+            </w:r>
+          </w:p>
+        </w:tc>
+      </w:tr>
+      <w:tr>
+        <w:tc>
+          <w:tcPr>
+            <w:tcW w:w="750" w:type="dxa"/>
+            <w:shd w:val="clear" w:color="auto" w:fill="FFFFFF"/>
+            <w:noWrap/>
+            <w:tcMar>
+              <w:top w:w="0" w:type="dxa"/>
+              <w:left w:w="150" w:type="dxa"/>
+              <w:bottom w:w="0" w:type="dxa"/>
+              <w:right w:w="150" w:type="dxa"/>
+            </w:tcMar>
+            <w:hideMark/>
+          </w:tcPr>
+          <w:p>
+            <w:pPr>
+              <w:spacing w:after="0" w:line="300" w:lineRule="atLeast"/>
+              <w:rPr>
+                <w:rFonts w:ascii="Consolas" w:eastAsia="Times New Roman" w:hAnsi="Consolas" w:cs="Segoe UI"/>
+                <w:color w:val="24292E"/>
+              </w:rPr>
+            </w:pPr>
+          </w:p>
+        </w:tc>
+        <w:tc>
+          <w:tcPr>
+            <w:tcW w:w="0" w:type="auto"/>
+            <w:shd w:val="clear" w:color="auto" w:fill="FFFFFF"/>
+            <w:tcMar>
+              <w:top w:w="0" w:type="dxa"/>
+              <w:left w:w="150" w:type="dxa"/>
+              <w:bottom w:w="0" w:type="dxa"/>
+              <w:right w:w="150" w:type="dxa"/>
+            </w:tcMar>
+            <w:hideMark/>
+          </w:tcPr>
+          <w:p>
+            <w:pPr>
+              <w:spacing w:after="0" w:line="300" w:lineRule="atLeast"/>
+              <w:rPr>
+                <w:rFonts w:ascii="Consolas" w:eastAsia="Times New Roman" w:hAnsi="Consolas" w:cs="Segoe UI"/>
+                <w:color w:val="24292E"/>
+              </w:rPr>
+            </w:pPr>
+          </w:p>
+          <w:p>
+            <w:pPr>
+              <w:spacing w:after="0" w:line="300" w:lineRule="atLeast"/>
+              <w:jc w:val="right"/>
+              <w:rPr>
+                <w:rFonts w:ascii="Times New Roman" w:eastAsia="Times New Roman" w:hAnsi="Times New Roman" w:cs="Times New Roman"/>
+                <w:sz w:val="20"/>
+                <w:szCs w:val="20"/>
+              </w:rPr>
+            </w:pPr>
+          </w:p>
+        </w:tc>
+      </w:tr>
+      <w:tr>
+        <w:tc>
+          <w:tcPr>
+            <w:tcW w:w="750" w:type="dxa"/>
+            <w:shd w:val="clear" w:color="auto" w:fill="FFFFFF"/>
+            <w:noWrap/>
+            <w:tcMar>
+              <w:top w:w="0" w:type="dxa"/>
+              <w:left w:w="150" w:type="dxa"/>
+              <w:bottom w:w="0" w:type="dxa"/>
+              <w:right w:w="150" w:type="dxa"/>
+            </w:tcMar>
+            <w:hideMark/>
+          </w:tcPr>
+          <w:p>
+            <w:pPr>
+              <w:spacing w:after="0" w:line="300" w:lineRule="atLeast"/>
+              <w:rPr>
+                <w:rFonts w:ascii="Times New Roman" w:eastAsia="Times New Roman" w:hAnsi="Times New Roman" w:cs="Times New Roman"/>
+                <w:sz w:val="20"/>
+                <w:szCs w:val="20"/>
+              </w:rPr>
+            </w:pPr>
+          </w:p>
+        </w:tc>
+        <w:tc>
+          <w:tcPr>
+            <w:tcW w:w="0" w:type="auto"/>
+            <w:shd w:val="clear" w:color="auto" w:fill="FFFFFF"/>
+            <w:tcMar>
+              <w:top w:w="0" w:type="dxa"/>
+              <w:left w:w="150" w:type="dxa"/>
+              <w:bottom w:w="0" w:type="dxa"/>
+              <w:right w:w="150" w:type="dxa"/>
+            </w:tcMar>
+            <w:hideMark/>
+          </w:tcPr>
+          <w:p>
+            <w:pPr>
+              <w:spacing w:after="0" w:line="300" w:lineRule="atLeast"/>
+              <w:rPr>
+                <w:rFonts w:ascii="Consolas" w:eastAsia="Times New Roman" w:hAnsi="Consolas" w:cs="Segoe UI"/>
+                <w:color w:val="24292E"/>
+              </w:rPr>
+            </w:pPr>
+            <w:r>
+              <w:rPr>
+                <w:rFonts w:ascii="Consolas" w:eastAsia="Times New Roman" w:hAnsi="Consolas" w:cs="Segoe UI"/>
+                <w:color w:val="24292E"/>
+              </w:rPr>
+              <w:t xml:space="preserve">Autor: </w:t>
+            </w:r>
+          </w:p>
+        </w:tc>
+      </w:tr>
+      <w:tr>
+        <w:tc>
+          <w:tcPr>
+            <w:tcW w:w="750" w:type="dxa"/>
+            <w:shd w:val="clear" w:color="auto" w:fill="FFFFFF"/>
+            <w:noWrap/>
+            <w:tcMar>
+              <w:top w:w="0" w:type="dxa"/>
+              <w:left w:w="150" w:type="dxa"/>
+              <w:bottom w:w="0" w:type="dxa"/>
+              <w:right w:w="150" w:type="dxa"/>
+            </w:tcMar>
+            <w:hideMark/>
+          </w:tcPr>
+          <w:p>
+            <w:pPr>
+              <w:spacing w:after="0" w:line="300" w:lineRule="atLeast"/>
+              <w:rPr>
+                <w:rFonts w:ascii="Consolas" w:eastAsia="Times New Roman" w:hAnsi="Consolas" w:cs="Segoe UI"/>
+                <w:color w:val="24292E"/>
+              </w:rPr>
+            </w:pPr>
+          </w:p>
+        </w:tc>
+        <w:tc>
+          <w:tcPr>
+            <w:tcW w:w="0" w:type="auto"/>
+            <w:shd w:val="clear" w:color="auto" w:fill="FFFFFF"/>
+            <w:tcMar>
+              <w:top w:w="0" w:type="dxa"/>
+              <w:left w:w="150" w:type="dxa"/>
+              <w:bottom w:w="0" w:type="dxa"/>
+              <w:right w:w="150" w:type="dxa"/>
+            </w:tcMar>
+            <w:hideMark/>
+          </w:tcPr>
+          <w:p>
+            <w:pPr>
+              <w:spacing w:after="0" w:line="300" w:lineRule="atLeast"/>
+              <w:rPr>
+                <w:rFonts w:ascii="Consolas" w:eastAsia="Times New Roman" w:hAnsi="Consolas" w:cs="Segoe UI"/>
+                <w:color w:val="24292E"/>
+              </w:rPr>
+            </w:pPr>
+            <w:r>
+              <w:rPr>
+                <w:rFonts w:ascii="Consolas" w:eastAsia="Times New Roman" w:hAnsi="Consolas" w:cs="Segoe UI"/>
+                <w:color w:val="24292E"/>
+              </w:rPr>
+              <w:t xml:space="preserve">Možnost nahrání příspěvku </w:t>
+            </w:r>
+            <w:proofErr w:type="spellStart"/>
+            <w:r>
+              <w:rPr>
+                <w:rFonts w:ascii="Consolas" w:eastAsia="Times New Roman" w:hAnsi="Consolas" w:cs="Segoe UI"/>
+                <w:color w:val="24292E"/>
+              </w:rPr>
+              <w:t>pdf</w:t>
+            </w:r>
+            <w:proofErr w:type="spellEnd"/>
+            <w:r>
+              <w:rPr>
+                <w:rFonts w:ascii="Consolas" w:eastAsia="Times New Roman" w:hAnsi="Consolas" w:cs="Segoe UI"/>
+                <w:color w:val="24292E"/>
+              </w:rPr>
+              <w:t xml:space="preserve"> nebo doc(x)</w:t>
+            </w:r>
+          </w:p>
+        </w:tc>
+      </w:tr>
+      <w:tr>
+        <w:tc>
+          <w:tcPr>
+            <w:tcW w:w="750" w:type="dxa"/>
+            <w:shd w:val="clear" w:color="auto" w:fill="FFFFFF"/>
+            <w:noWrap/>
+            <w:tcMar>
+              <w:top w:w="0" w:type="dxa"/>
+              <w:left w:w="150" w:type="dxa"/>
+              <w:bottom w:w="0" w:type="dxa"/>
+              <w:right w:w="150" w:type="dxa"/>
+            </w:tcMar>
+            <w:hideMark/>
+          </w:tcPr>
+          <w:p>
+            <w:pPr>
+              <w:spacing w:after="0" w:line="300" w:lineRule="atLeast"/>
+              <w:rPr>
+                <w:rFonts w:ascii="Consolas" w:eastAsia="Times New Roman" w:hAnsi="Consolas" w:cs="Segoe UI"/>
+                <w:color w:val="24292E"/>
+              </w:rPr>
+            </w:pPr>
+          </w:p>
+        </w:tc>
+        <w:tc>
+          <w:tcPr>
+            <w:tcW w:w="0" w:type="auto"/>
+            <w:shd w:val="clear" w:color="auto" w:fill="FFFFFF"/>
+            <w:tcMar>
+              <w:top w:w="0" w:type="dxa"/>
+              <w:left w:w="150" w:type="dxa"/>
+              <w:bottom w:w="0" w:type="dxa"/>
+              <w:right w:w="150" w:type="dxa"/>
+            </w:tcMar>
+            <w:hideMark/>
+          </w:tcPr>
+          <w:p>
+            <w:pPr>
+              <w:spacing w:after="0" w:line="300" w:lineRule="atLeast"/>
+              <w:rPr>
+                <w:rFonts w:ascii="Consolas" w:eastAsia="Times New Roman" w:hAnsi="Consolas" w:cs="Segoe UI"/>
+                <w:color w:val="24292E"/>
+              </w:rPr>
+            </w:pPr>
+            <w:r>
+              <w:rPr>
+                <w:rFonts w:ascii="Consolas" w:eastAsia="Times New Roman" w:hAnsi="Consolas" w:cs="Segoe UI"/>
+                <w:color w:val="24292E"/>
+              </w:rPr>
+              <w:t>Editace příspěvku (minimálně popisky)</w:t>
+            </w:r>
+          </w:p>
+        </w:tc>
+      </w:tr>
+      <w:tr>
+        <w:tc>
+          <w:tcPr>
+            <w:tcW w:w="750" w:type="dxa"/>
+            <w:shd w:val="clear" w:color="auto" w:fill="FFFFFF"/>
+            <w:noWrap/>
+            <w:tcMar>
+              <w:top w:w="0" w:type="dxa"/>
+              <w:left w:w="150" w:type="dxa"/>
+              <w:bottom w:w="0" w:type="dxa"/>
+              <w:right w:w="150" w:type="dxa"/>
+            </w:tcMar>
+            <w:hideMark/>
+          </w:tcPr>
+          <w:p>
+            <w:pPr>
+              <w:spacing w:after="0" w:line="300" w:lineRule="atLeast"/>
+              <w:rPr>
+                <w:rFonts w:ascii="Consolas" w:eastAsia="Times New Roman" w:hAnsi="Consolas" w:cs="Segoe UI"/>
+                <w:color w:val="24292E"/>
+              </w:rPr>
+            </w:pPr>
+          </w:p>
+        </w:tc>
+        <w:tc>
+          <w:tcPr>
+            <w:tcW w:w="0" w:type="auto"/>
+            <w:shd w:val="clear" w:color="auto" w:fill="FFFFFF"/>
+            <w:tcMar>
+              <w:top w:w="0" w:type="dxa"/>
+              <w:left w:w="150" w:type="dxa"/>
+              <w:bottom w:w="0" w:type="dxa"/>
+              <w:right w:w="150" w:type="dxa"/>
+            </w:tcMar>
+            <w:hideMark/>
+          </w:tcPr>
+          <w:p>
+            <w:pPr>
+              <w:spacing w:after="0" w:line="300" w:lineRule="atLeast"/>
+              <w:rPr>
+                <w:rFonts w:ascii="Consolas" w:eastAsia="Times New Roman" w:hAnsi="Consolas" w:cs="Segoe UI"/>
+                <w:color w:val="24292E"/>
+              </w:rPr>
+            </w:pPr>
+            <w:r>
+              <w:rPr>
+                <w:rFonts w:ascii="Consolas" w:eastAsia="Times New Roman" w:hAnsi="Consolas" w:cs="Segoe UI"/>
+                <w:color w:val="24292E"/>
+              </w:rPr>
+              <w:t>Dostatečná informovanost o fázi recenzního řízení</w:t>
+            </w:r>
+          </w:p>
+        </w:tc>
+      </w:tr>
+      <w:tr>
+        <w:tc>
+          <w:tcPr>
+            <w:tcW w:w="750" w:type="dxa"/>
+            <w:shd w:val="clear" w:color="auto" w:fill="FFFFFF"/>
+            <w:noWrap/>
+            <w:tcMar>
+              <w:top w:w="0" w:type="dxa"/>
+              <w:left w:w="150" w:type="dxa"/>
+              <w:bottom w:w="0" w:type="dxa"/>
+              <w:right w:w="150" w:type="dxa"/>
+            </w:tcMar>
+            <w:hideMark/>
+          </w:tcPr>
+          <w:p>
+            <w:pPr>
+              <w:spacing w:after="0" w:line="300" w:lineRule="atLeast"/>
+              <w:rPr>
+                <w:rFonts w:ascii="Consolas" w:eastAsia="Times New Roman" w:hAnsi="Consolas" w:cs="Segoe UI"/>
+                <w:color w:val="24292E"/>
+              </w:rPr>
+            </w:pPr>
+          </w:p>
+        </w:tc>
+        <w:tc>
+          <w:tcPr>
+            <w:tcW w:w="0" w:type="auto"/>
+            <w:shd w:val="clear" w:color="auto" w:fill="FFFFFF"/>
+            <w:tcMar>
+              <w:top w:w="0" w:type="dxa"/>
+              <w:left w:w="150" w:type="dxa"/>
+              <w:bottom w:w="0" w:type="dxa"/>
+              <w:right w:w="150" w:type="dxa"/>
+            </w:tcMar>
+            <w:hideMark/>
+          </w:tcPr>
+          <w:p>
+            <w:pPr>
+              <w:spacing w:after="0" w:line="300" w:lineRule="atLeast"/>
+              <w:rPr>
+                <w:rFonts w:ascii="Consolas" w:eastAsia="Times New Roman" w:hAnsi="Consolas" w:cs="Segoe UI"/>
+                <w:color w:val="24292E"/>
+              </w:rPr>
+            </w:pPr>
+            <w:r>
+              <w:rPr>
+                <w:rFonts w:ascii="Consolas" w:eastAsia="Times New Roman" w:hAnsi="Consolas" w:cs="Segoe UI"/>
+                <w:color w:val="24292E"/>
+              </w:rPr>
+              <w:t xml:space="preserve">Možnost výběru z nabídky časopisů, </w:t>
+            </w:r>
+            <w:proofErr w:type="spellStart"/>
+            <w:r>
+              <w:rPr>
+                <w:rFonts w:ascii="Consolas" w:eastAsia="Times New Roman" w:hAnsi="Consolas" w:cs="Segoe UI"/>
+                <w:color w:val="24292E"/>
+              </w:rPr>
+              <w:t>info</w:t>
+            </w:r>
+            <w:proofErr w:type="spellEnd"/>
+            <w:r>
+              <w:rPr>
+                <w:rFonts w:ascii="Consolas" w:eastAsia="Times New Roman" w:hAnsi="Consolas" w:cs="Segoe UI"/>
+                <w:color w:val="24292E"/>
+              </w:rPr>
+              <w:t xml:space="preserve"> o zájmu</w:t>
+            </w:r>
+          </w:p>
+        </w:tc>
+      </w:tr>
+      <w:tr>
+        <w:tc>
+          <w:tcPr>
+            <w:tcW w:w="750" w:type="dxa"/>
+            <w:shd w:val="clear" w:color="auto" w:fill="FFFFFF"/>
+            <w:noWrap/>
+            <w:tcMar>
+              <w:top w:w="0" w:type="dxa"/>
+              <w:left w:w="150" w:type="dxa"/>
+              <w:bottom w:w="0" w:type="dxa"/>
+              <w:right w:w="150" w:type="dxa"/>
+            </w:tcMar>
+            <w:hideMark/>
+          </w:tcPr>
+          <w:p>
+            <w:pPr>
+              <w:spacing w:after="0" w:line="300" w:lineRule="atLeast"/>
+              <w:rPr>
+                <w:rFonts w:ascii="Consolas" w:eastAsia="Times New Roman" w:hAnsi="Consolas" w:cs="Segoe UI"/>
+                <w:color w:val="24292E"/>
+              </w:rPr>
+            </w:pPr>
+          </w:p>
+        </w:tc>
+        <w:tc>
+          <w:tcPr>
+            <w:tcW w:w="0" w:type="auto"/>
+            <w:shd w:val="clear" w:color="auto" w:fill="FFFFFF"/>
+            <w:tcMar>
+              <w:top w:w="0" w:type="dxa"/>
+              <w:left w:w="150" w:type="dxa"/>
+              <w:bottom w:w="0" w:type="dxa"/>
+              <w:right w:w="150" w:type="dxa"/>
+            </w:tcMar>
+            <w:hideMark/>
+          </w:tcPr>
+          <w:p>
+            <w:pPr>
+              <w:spacing w:after="0" w:line="300" w:lineRule="atLeast"/>
+              <w:rPr>
+                <w:rFonts w:ascii="Consolas" w:eastAsia="Times New Roman" w:hAnsi="Consolas" w:cs="Segoe UI"/>
+                <w:color w:val="24292E"/>
+              </w:rPr>
+            </w:pPr>
+            <w:r>
+              <w:rPr>
+                <w:rFonts w:ascii="Consolas" w:eastAsia="Times New Roman" w:hAnsi="Consolas" w:cs="Segoe UI"/>
+                <w:color w:val="24292E"/>
+              </w:rPr>
+              <w:t>Možnost tvorby oponentního formuláře</w:t>
+            </w:r>
+          </w:p>
+        </w:tc>
+      </w:tr>
+      <w:tr>
+        <w:tc>
+          <w:tcPr>
+            <w:tcW w:w="750" w:type="dxa"/>
+            <w:shd w:val="clear" w:color="auto" w:fill="FFFFFF"/>
+            <w:noWrap/>
+            <w:tcMar>
+              <w:top w:w="0" w:type="dxa"/>
+              <w:left w:w="150" w:type="dxa"/>
+              <w:bottom w:w="0" w:type="dxa"/>
+              <w:right w:w="150" w:type="dxa"/>
+            </w:tcMar>
+            <w:hideMark/>
+          </w:tcPr>
+          <w:p>
+            <w:pPr>
+              <w:spacing w:after="0" w:line="300" w:lineRule="atLeast"/>
+              <w:rPr>
+                <w:rFonts w:ascii="Consolas" w:eastAsia="Times New Roman" w:hAnsi="Consolas" w:cs="Segoe UI"/>
+                <w:color w:val="24292E"/>
+              </w:rPr>
+            </w:pPr>
+          </w:p>
+        </w:tc>
+        <w:tc>
+          <w:tcPr>
+            <w:tcW w:w="0" w:type="auto"/>
+            <w:shd w:val="clear" w:color="auto" w:fill="FFFFFF"/>
+            <w:tcMar>
+              <w:top w:w="0" w:type="dxa"/>
+              <w:left w:w="150" w:type="dxa"/>
+              <w:bottom w:w="0" w:type="dxa"/>
+              <w:right w:w="150" w:type="dxa"/>
+            </w:tcMar>
+            <w:hideMark/>
+          </w:tcPr>
+          <w:p>
+            <w:pPr>
+              <w:spacing w:after="0" w:line="300" w:lineRule="atLeast"/>
+              <w:rPr>
+                <w:rFonts w:ascii="Consolas" w:eastAsia="Times New Roman" w:hAnsi="Consolas" w:cs="Segoe UI"/>
+                <w:color w:val="24292E"/>
+              </w:rPr>
+            </w:pPr>
+          </w:p>
+          <w:p>
+            <w:pPr>
+              <w:spacing w:after="0" w:line="300" w:lineRule="atLeast"/>
+              <w:jc w:val="right"/>
+              <w:rPr>
+                <w:rFonts w:ascii="Times New Roman" w:eastAsia="Times New Roman" w:hAnsi="Times New Roman" w:cs="Times New Roman"/>
+                <w:sz w:val="20"/>
+                <w:szCs w:val="20"/>
+              </w:rPr>
+            </w:pPr>
+          </w:p>
+        </w:tc>
+      </w:tr>
+      <w:tr>
+        <w:tc>
+          <w:tcPr>
+            <w:tcW w:w="750" w:type="dxa"/>
+            <w:shd w:val="clear" w:color="auto" w:fill="FFFFFF"/>
+            <w:noWrap/>
+            <w:tcMar>
+              <w:top w:w="0" w:type="dxa"/>
+              <w:left w:w="150" w:type="dxa"/>
+              <w:bottom w:w="0" w:type="dxa"/>
+              <w:right w:w="150" w:type="dxa"/>
+            </w:tcMar>
+            <w:hideMark/>
+          </w:tcPr>
+          <w:p>
+            <w:pPr>
+              <w:spacing w:after="0" w:line="300" w:lineRule="atLeast"/>
+              <w:rPr>
+                <w:rFonts w:ascii="Times New Roman" w:eastAsia="Times New Roman" w:hAnsi="Times New Roman" w:cs="Times New Roman"/>
+                <w:sz w:val="20"/>
+                <w:szCs w:val="20"/>
+              </w:rPr>
+            </w:pPr>
+          </w:p>
+        </w:tc>
+        <w:tc>
+          <w:tcPr>
+            <w:tcW w:w="0" w:type="auto"/>
+            <w:shd w:val="clear" w:color="auto" w:fill="FFFFFF"/>
+            <w:tcMar>
+              <w:top w:w="0" w:type="dxa"/>
+              <w:left w:w="150" w:type="dxa"/>
+              <w:bottom w:w="0" w:type="dxa"/>
+              <w:right w:w="150" w:type="dxa"/>
+            </w:tcMar>
+            <w:hideMark/>
+          </w:tcPr>
+          <w:p>
+            <w:pPr>
+              <w:spacing w:after="0" w:line="300" w:lineRule="atLeast"/>
+              <w:rPr>
+                <w:rFonts w:ascii="Consolas" w:eastAsia="Times New Roman" w:hAnsi="Consolas" w:cs="Segoe UI"/>
+                <w:color w:val="24292E"/>
+              </w:rPr>
+            </w:pPr>
+            <w:r>
+              <w:rPr>
+                <w:rFonts w:ascii="Consolas" w:eastAsia="Times New Roman" w:hAnsi="Consolas" w:cs="Segoe UI"/>
+                <w:color w:val="24292E"/>
+              </w:rPr>
+              <w:t>Redaktor:</w:t>
+            </w:r>
+          </w:p>
+        </w:tc>
+      </w:tr>
+      <w:tr>
+        <w:tc>
+          <w:tcPr>
+            <w:tcW w:w="750" w:type="dxa"/>
+            <w:shd w:val="clear" w:color="auto" w:fill="FFFFFF"/>
+            <w:noWrap/>
+            <w:tcMar>
+              <w:top w:w="0" w:type="dxa"/>
+              <w:left w:w="150" w:type="dxa"/>
+              <w:bottom w:w="0" w:type="dxa"/>
+              <w:right w:w="150" w:type="dxa"/>
+            </w:tcMar>
+            <w:hideMark/>
+          </w:tcPr>
+          <w:p>
+            <w:pPr>
+              <w:spacing w:after="0" w:line="300" w:lineRule="atLeast"/>
+              <w:rPr>
+                <w:rFonts w:ascii="Consolas" w:eastAsia="Times New Roman" w:hAnsi="Consolas" w:cs="Segoe UI"/>
+                <w:color w:val="24292E"/>
+              </w:rPr>
+            </w:pPr>
+          </w:p>
+        </w:tc>
+        <w:tc>
+          <w:tcPr>
+            <w:tcW w:w="0" w:type="auto"/>
+            <w:shd w:val="clear" w:color="auto" w:fill="FFFFFF"/>
+            <w:tcMar>
+              <w:top w:w="0" w:type="dxa"/>
+              <w:left w:w="150" w:type="dxa"/>
+              <w:bottom w:w="0" w:type="dxa"/>
+              <w:right w:w="150" w:type="dxa"/>
+            </w:tcMar>
+            <w:hideMark/>
+          </w:tcPr>
+          <w:p>
+            <w:pPr>
+              <w:spacing w:after="0" w:line="300" w:lineRule="atLeast"/>
+              <w:rPr>
+                <w:rFonts w:ascii="Consolas" w:eastAsia="Times New Roman" w:hAnsi="Consolas" w:cs="Segoe UI"/>
+                <w:color w:val="24292E"/>
+              </w:rPr>
+            </w:pPr>
+            <w:r>
+              <w:rPr>
+                <w:rFonts w:ascii="Consolas" w:eastAsia="Times New Roman" w:hAnsi="Consolas" w:cs="Segoe UI"/>
+                <w:color w:val="24292E"/>
+              </w:rPr>
+              <w:t>Dostatečná informovanost</w:t>
+            </w:r>
+          </w:p>
+        </w:tc>
+      </w:tr>
+      <w:tr>
+        <w:tc>
+          <w:tcPr>
+            <w:tcW w:w="750" w:type="dxa"/>
+            <w:shd w:val="clear" w:color="auto" w:fill="FFFFFF"/>
+            <w:noWrap/>
+            <w:tcMar>
+              <w:top w:w="0" w:type="dxa"/>
+              <w:left w:w="150" w:type="dxa"/>
+              <w:bottom w:w="0" w:type="dxa"/>
+              <w:right w:w="150" w:type="dxa"/>
+            </w:tcMar>
+            <w:hideMark/>
+          </w:tcPr>
+          <w:p>
+            <w:pPr>
+              <w:spacing w:after="0" w:line="300" w:lineRule="atLeast"/>
+              <w:rPr>
+                <w:rFonts w:ascii="Consolas" w:eastAsia="Times New Roman" w:hAnsi="Consolas" w:cs="Segoe UI"/>
+                <w:color w:val="24292E"/>
+              </w:rPr>
+            </w:pPr>
+          </w:p>
+        </w:tc>
+        <w:tc>
+          <w:tcPr>
+            <w:tcW w:w="0" w:type="auto"/>
+            <w:shd w:val="clear" w:color="auto" w:fill="FFFFFF"/>
+            <w:tcMar>
+              <w:top w:w="0" w:type="dxa"/>
+              <w:left w:w="150" w:type="dxa"/>
+              <w:bottom w:w="0" w:type="dxa"/>
+              <w:right w:w="150" w:type="dxa"/>
+            </w:tcMar>
+            <w:hideMark/>
+          </w:tcPr>
+          <w:p>
+            <w:pPr>
+              <w:spacing w:after="0" w:line="300" w:lineRule="atLeast"/>
+              <w:rPr>
+                <w:rFonts w:ascii="Consolas" w:eastAsia="Times New Roman" w:hAnsi="Consolas" w:cs="Segoe UI"/>
+                <w:color w:val="24292E"/>
+              </w:rPr>
+            </w:pPr>
+            <w:r>
+              <w:rPr>
+                <w:rFonts w:ascii="Consolas" w:eastAsia="Times New Roman" w:hAnsi="Consolas" w:cs="Segoe UI"/>
+                <w:color w:val="24292E"/>
+              </w:rPr>
+              <w:t>Možnost komunikace</w:t>
+            </w:r>
+          </w:p>
+        </w:tc>
+      </w:tr>
+      <w:tr>
+        <w:tc>
+          <w:tcPr>
+            <w:tcW w:w="750" w:type="dxa"/>
+            <w:shd w:val="clear" w:color="auto" w:fill="FFFFFF"/>
+            <w:noWrap/>
+            <w:tcMar>
+              <w:top w:w="0" w:type="dxa"/>
+              <w:left w:w="150" w:type="dxa"/>
+              <w:bottom w:w="0" w:type="dxa"/>
+              <w:right w:w="150" w:type="dxa"/>
+            </w:tcMar>
+            <w:hideMark/>
+          </w:tcPr>
+          <w:p>
+            <w:pPr>
+              <w:spacing w:after="0" w:line="300" w:lineRule="atLeast"/>
+              <w:rPr>
+                <w:rFonts w:ascii="Consolas" w:eastAsia="Times New Roman" w:hAnsi="Consolas" w:cs="Segoe UI"/>
+                <w:color w:val="24292E"/>
+              </w:rPr>
+            </w:pPr>
+          </w:p>
+        </w:tc>
+        <w:tc>
+          <w:tcPr>
+            <w:tcW w:w="0" w:type="auto"/>
+            <w:shd w:val="clear" w:color="auto" w:fill="FFFFFF"/>
+            <w:tcMar>
+              <w:top w:w="0" w:type="dxa"/>
+              <w:left w:w="150" w:type="dxa"/>
+              <w:bottom w:w="0" w:type="dxa"/>
+              <w:right w:w="150" w:type="dxa"/>
+            </w:tcMar>
+            <w:hideMark/>
+          </w:tcPr>
+          <w:p>
+            <w:pPr>
+              <w:spacing w:after="0" w:line="300" w:lineRule="atLeast"/>
+              <w:rPr>
+                <w:rFonts w:ascii="Consolas" w:eastAsia="Times New Roman" w:hAnsi="Consolas" w:cs="Segoe UI"/>
+                <w:color w:val="24292E"/>
+              </w:rPr>
+            </w:pPr>
+            <w:r>
+              <w:rPr>
+                <w:rFonts w:ascii="Consolas" w:eastAsia="Times New Roman" w:hAnsi="Consolas" w:cs="Segoe UI"/>
+                <w:color w:val="24292E"/>
+              </w:rPr>
+              <w:t>Možnost volit recenzenty + posílání článku</w:t>
+            </w:r>
+          </w:p>
+        </w:tc>
+      </w:tr>
+      <w:tr>
+        <w:tc>
+          <w:tcPr>
+            <w:tcW w:w="750" w:type="dxa"/>
+            <w:shd w:val="clear" w:color="auto" w:fill="FFFFFF"/>
+            <w:noWrap/>
+            <w:tcMar>
+              <w:top w:w="0" w:type="dxa"/>
+              <w:left w:w="150" w:type="dxa"/>
+              <w:bottom w:w="0" w:type="dxa"/>
+              <w:right w:w="150" w:type="dxa"/>
+            </w:tcMar>
+            <w:hideMark/>
+          </w:tcPr>
+          <w:p>
+            <w:pPr>
+              <w:spacing w:after="0" w:line="300" w:lineRule="atLeast"/>
+              <w:rPr>
+                <w:rFonts w:ascii="Consolas" w:eastAsia="Times New Roman" w:hAnsi="Consolas" w:cs="Segoe UI"/>
+                <w:color w:val="24292E"/>
+              </w:rPr>
+            </w:pPr>
+          </w:p>
+        </w:tc>
+        <w:tc>
+          <w:tcPr>
+            <w:tcW w:w="0" w:type="auto"/>
+            <w:shd w:val="clear" w:color="auto" w:fill="FFFFFF"/>
+            <w:tcMar>
+              <w:top w:w="0" w:type="dxa"/>
+              <w:left w:w="150" w:type="dxa"/>
+              <w:bottom w:w="0" w:type="dxa"/>
+              <w:right w:w="150" w:type="dxa"/>
+            </w:tcMar>
+            <w:hideMark/>
+          </w:tcPr>
+          <w:p>
+            <w:pPr>
+              <w:spacing w:after="0" w:line="300" w:lineRule="atLeast"/>
+              <w:rPr>
+                <w:rFonts w:ascii="Consolas" w:eastAsia="Times New Roman" w:hAnsi="Consolas" w:cs="Segoe UI"/>
+                <w:color w:val="24292E"/>
+              </w:rPr>
+            </w:pPr>
+            <w:r>
+              <w:rPr>
+                <w:rFonts w:ascii="Consolas" w:eastAsia="Times New Roman" w:hAnsi="Consolas" w:cs="Segoe UI"/>
+                <w:color w:val="24292E"/>
+              </w:rPr>
+              <w:t>Zadávání úkolů</w:t>
+            </w:r>
+          </w:p>
+        </w:tc>
+      </w:tr>
+      <w:tr>
+        <w:tc>
+          <w:tcPr>
+            <w:tcW w:w="750" w:type="dxa"/>
+            <w:shd w:val="clear" w:color="auto" w:fill="FFFFFF"/>
+            <w:noWrap/>
+            <w:tcMar>
+              <w:top w:w="0" w:type="dxa"/>
+              <w:left w:w="150" w:type="dxa"/>
+              <w:bottom w:w="0" w:type="dxa"/>
+              <w:right w:w="150" w:type="dxa"/>
+            </w:tcMar>
+            <w:hideMark/>
+          </w:tcPr>
+          <w:p>
+            <w:pPr>
+              <w:spacing w:after="0" w:line="300" w:lineRule="atLeast"/>
+              <w:rPr>
+                <w:rFonts w:ascii="Consolas" w:eastAsia="Times New Roman" w:hAnsi="Consolas" w:cs="Segoe UI"/>
+                <w:color w:val="24292E"/>
+              </w:rPr>
+            </w:pPr>
+          </w:p>
+        </w:tc>
+        <w:tc>
+          <w:tcPr>
+            <w:tcW w:w="0" w:type="auto"/>
+            <w:shd w:val="clear" w:color="auto" w:fill="FFFFFF"/>
+            <w:tcMar>
+              <w:top w:w="0" w:type="dxa"/>
+              <w:left w:w="150" w:type="dxa"/>
+              <w:bottom w:w="0" w:type="dxa"/>
+              <w:right w:w="150" w:type="dxa"/>
+            </w:tcMar>
+            <w:hideMark/>
+          </w:tcPr>
+          <w:p>
+            <w:pPr>
+              <w:spacing w:after="0" w:line="300" w:lineRule="atLeast"/>
+              <w:rPr>
+                <w:rFonts w:ascii="Consolas" w:eastAsia="Times New Roman" w:hAnsi="Consolas" w:cs="Segoe UI"/>
+                <w:color w:val="24292E"/>
+              </w:rPr>
+            </w:pPr>
+            <w:r>
+              <w:rPr>
+                <w:rFonts w:ascii="Consolas" w:eastAsia="Times New Roman" w:hAnsi="Consolas" w:cs="Segoe UI"/>
+                <w:color w:val="24292E"/>
+              </w:rPr>
+              <w:t>Vyšší úroveň oprávnění</w:t>
+            </w:r>
+          </w:p>
+        </w:tc>
+      </w:tr>
+      <w:tr>
+        <w:tc>
+          <w:tcPr>
+            <w:tcW w:w="750" w:type="dxa"/>
+            <w:shd w:val="clear" w:color="auto" w:fill="FFFFFF"/>
+            <w:noWrap/>
+            <w:tcMar>
+              <w:top w:w="0" w:type="dxa"/>
+              <w:left w:w="150" w:type="dxa"/>
+              <w:bottom w:w="0" w:type="dxa"/>
+              <w:right w:w="150" w:type="dxa"/>
+            </w:tcMar>
+            <w:hideMark/>
+          </w:tcPr>
+          <w:p>
+            <w:pPr>
+              <w:spacing w:after="0" w:line="300" w:lineRule="atLeast"/>
+              <w:rPr>
+                <w:rFonts w:ascii="Consolas" w:eastAsia="Times New Roman" w:hAnsi="Consolas" w:cs="Segoe UI"/>
+                <w:color w:val="24292E"/>
+              </w:rPr>
+            </w:pPr>
+          </w:p>
+        </w:tc>
+        <w:tc>
+          <w:tcPr>
+            <w:tcW w:w="0" w:type="auto"/>
+            <w:shd w:val="clear" w:color="auto" w:fill="FFFFFF"/>
+            <w:tcMar>
+              <w:top w:w="0" w:type="dxa"/>
+              <w:left w:w="150" w:type="dxa"/>
+              <w:bottom w:w="0" w:type="dxa"/>
+              <w:right w:w="150" w:type="dxa"/>
+            </w:tcMar>
+            <w:hideMark/>
+          </w:tcPr>
+          <w:p>
+            <w:pPr>
+              <w:spacing w:after="0" w:line="300" w:lineRule="atLeast"/>
+              <w:rPr>
+                <w:rFonts w:ascii="Consolas" w:eastAsia="Times New Roman" w:hAnsi="Consolas" w:cs="Segoe UI"/>
+                <w:color w:val="24292E"/>
+              </w:rPr>
+            </w:pPr>
+            <w:r>
+              <w:rPr>
+                <w:rFonts w:ascii="Consolas" w:eastAsia="Times New Roman" w:hAnsi="Consolas" w:cs="Segoe UI"/>
+                <w:color w:val="24292E"/>
+              </w:rPr>
+              <w:t>Možnost kontroly realizace</w:t>
+            </w:r>
+          </w:p>
+        </w:tc>
+      </w:tr>
+      <w:tr>
+        <w:tc>
+          <w:tcPr>
+            <w:tcW w:w="750" w:type="dxa"/>
+            <w:shd w:val="clear" w:color="auto" w:fill="FFFFFF"/>
+            <w:noWrap/>
+            <w:tcMar>
+              <w:top w:w="0" w:type="dxa"/>
+              <w:left w:w="150" w:type="dxa"/>
+              <w:bottom w:w="0" w:type="dxa"/>
+              <w:right w:w="150" w:type="dxa"/>
+            </w:tcMar>
+            <w:hideMark/>
+          </w:tcPr>
+          <w:p>
+            <w:pPr>
+              <w:spacing w:after="0" w:line="300" w:lineRule="atLeast"/>
+              <w:rPr>
+                <w:rFonts w:ascii="Consolas" w:eastAsia="Times New Roman" w:hAnsi="Consolas" w:cs="Segoe UI"/>
+                <w:color w:val="24292E"/>
+              </w:rPr>
+            </w:pPr>
+          </w:p>
+        </w:tc>
+        <w:tc>
+          <w:tcPr>
+            <w:tcW w:w="0" w:type="auto"/>
+            <w:shd w:val="clear" w:color="auto" w:fill="FFFFFF"/>
+            <w:tcMar>
+              <w:top w:w="0" w:type="dxa"/>
+              <w:left w:w="150" w:type="dxa"/>
+              <w:bottom w:w="0" w:type="dxa"/>
+              <w:right w:w="150" w:type="dxa"/>
+            </w:tcMar>
+            <w:hideMark/>
+          </w:tcPr>
+          <w:p>
+            <w:pPr>
+              <w:spacing w:after="0" w:line="300" w:lineRule="atLeast"/>
+              <w:rPr>
+                <w:rFonts w:ascii="Consolas" w:eastAsia="Times New Roman" w:hAnsi="Consolas" w:cs="Segoe UI"/>
+                <w:color w:val="24292E"/>
+              </w:rPr>
+            </w:pPr>
+            <w:r>
+              <w:rPr>
+                <w:rFonts w:ascii="Consolas" w:eastAsia="Times New Roman" w:hAnsi="Consolas" w:cs="Segoe UI"/>
+                <w:color w:val="24292E"/>
+              </w:rPr>
+              <w:t>Administrativa Autor -&gt; Oponent</w:t>
+            </w:r>
+          </w:p>
+        </w:tc>
+      </w:tr>
+      <w:tr>
+        <w:tc>
+          <w:tcPr>
+            <w:tcW w:w="750" w:type="dxa"/>
+            <w:shd w:val="clear" w:color="auto" w:fill="FFFFFF"/>
+            <w:noWrap/>
+            <w:tcMar>
+              <w:top w:w="0" w:type="dxa"/>
+              <w:left w:w="150" w:type="dxa"/>
+              <w:bottom w:w="0" w:type="dxa"/>
+              <w:right w:w="150" w:type="dxa"/>
+            </w:tcMar>
+            <w:hideMark/>
+          </w:tcPr>
+          <w:p>
+            <w:pPr>
+              <w:spacing w:after="0" w:line="300" w:lineRule="atLeast"/>
+              <w:rPr>
+                <w:rFonts w:ascii="Consolas" w:eastAsia="Times New Roman" w:hAnsi="Consolas" w:cs="Segoe UI"/>
+                <w:color w:val="24292E"/>
+              </w:rPr>
+            </w:pPr>
+          </w:p>
+        </w:tc>
+        <w:tc>
+          <w:tcPr>
+            <w:tcW w:w="0" w:type="auto"/>
+            <w:shd w:val="clear" w:color="auto" w:fill="FFFFFF"/>
+            <w:tcMar>
+              <w:top w:w="0" w:type="dxa"/>
+              <w:left w:w="150" w:type="dxa"/>
+              <w:bottom w:w="0" w:type="dxa"/>
+              <w:right w:w="150" w:type="dxa"/>
+            </w:tcMar>
+            <w:hideMark/>
+          </w:tcPr>
+          <w:p>
+            <w:pPr>
+              <w:spacing w:after="0" w:line="300" w:lineRule="atLeast"/>
+              <w:rPr>
+                <w:rFonts w:ascii="Consolas" w:eastAsia="Times New Roman" w:hAnsi="Consolas" w:cs="Segoe UI"/>
+                <w:color w:val="24292E"/>
+              </w:rPr>
+            </w:pPr>
+            <w:r>
+              <w:rPr>
+                <w:rFonts w:ascii="Consolas" w:eastAsia="Times New Roman" w:hAnsi="Consolas" w:cs="Segoe UI"/>
+                <w:color w:val="24292E"/>
+              </w:rPr>
+              <w:t>Časopis -&gt; nakladatelství</w:t>
+            </w:r>
+          </w:p>
+        </w:tc>
+      </w:tr>
+      <w:tr>
+        <w:tc>
+          <w:tcPr>
+            <w:tcW w:w="750" w:type="dxa"/>
+            <w:shd w:val="clear" w:color="auto" w:fill="FFFFFF"/>
+            <w:noWrap/>
+            <w:tcMar>
+              <w:top w:w="0" w:type="dxa"/>
+              <w:left w:w="150" w:type="dxa"/>
+              <w:bottom w:w="0" w:type="dxa"/>
+              <w:right w:w="150" w:type="dxa"/>
+            </w:tcMar>
+            <w:hideMark/>
+          </w:tcPr>
+          <w:p>
+            <w:pPr>
+              <w:spacing w:after="0" w:line="300" w:lineRule="atLeast"/>
+              <w:rPr>
+                <w:rFonts w:ascii="Consolas" w:eastAsia="Times New Roman" w:hAnsi="Consolas" w:cs="Segoe UI"/>
+                <w:color w:val="24292E"/>
+              </w:rPr>
+            </w:pPr>
+          </w:p>
+        </w:tc>
+        <w:tc>
+          <w:tcPr>
+            <w:tcW w:w="0" w:type="auto"/>
+            <w:shd w:val="clear" w:color="auto" w:fill="FFFFFF"/>
+            <w:tcMar>
+              <w:top w:w="0" w:type="dxa"/>
+              <w:left w:w="150" w:type="dxa"/>
+              <w:bottom w:w="0" w:type="dxa"/>
+              <w:right w:w="150" w:type="dxa"/>
+            </w:tcMar>
+            <w:hideMark/>
+          </w:tcPr>
+          <w:p>
+            <w:pPr>
+              <w:spacing w:after="0" w:line="300" w:lineRule="atLeast"/>
+              <w:rPr>
+                <w:rFonts w:ascii="Consolas" w:eastAsia="Times New Roman" w:hAnsi="Consolas" w:cs="Segoe UI"/>
+                <w:color w:val="24292E"/>
+              </w:rPr>
+            </w:pPr>
+          </w:p>
+          <w:p>
+            <w:pPr>
+              <w:spacing w:after="0" w:line="300" w:lineRule="atLeast"/>
+              <w:jc w:val="right"/>
+              <w:rPr>
+                <w:rFonts w:ascii="Times New Roman" w:eastAsia="Times New Roman" w:hAnsi="Times New Roman" w:cs="Times New Roman"/>
+                <w:sz w:val="20"/>
+                <w:szCs w:val="20"/>
+              </w:rPr>
+            </w:pPr>
+          </w:p>
+        </w:tc>
+      </w:tr>
+      <w:tr>
+        <w:tc>
+          <w:tcPr>
+            <w:tcW w:w="750" w:type="dxa"/>
+            <w:shd w:val="clear" w:color="auto" w:fill="FFFFFF"/>
+            <w:noWrap/>
+            <w:tcMar>
+              <w:top w:w="0" w:type="dxa"/>
+              <w:left w:w="150" w:type="dxa"/>
+              <w:bottom w:w="0" w:type="dxa"/>
+              <w:right w:w="150" w:type="dxa"/>
+            </w:tcMar>
+            <w:hideMark/>
+          </w:tcPr>
+          <w:p>
+            <w:pPr>
+              <w:spacing w:after="0" w:line="300" w:lineRule="atLeast"/>
+              <w:rPr>
+                <w:rFonts w:ascii="Times New Roman" w:eastAsia="Times New Roman" w:hAnsi="Times New Roman" w:cs="Times New Roman"/>
+                <w:sz w:val="20"/>
+                <w:szCs w:val="20"/>
+              </w:rPr>
+            </w:pPr>
+          </w:p>
+        </w:tc>
+        <w:tc>
+          <w:tcPr>
+            <w:tcW w:w="0" w:type="auto"/>
+            <w:shd w:val="clear" w:color="auto" w:fill="FFFFFF"/>
+            <w:tcMar>
+              <w:top w:w="0" w:type="dxa"/>
+              <w:left w:w="150" w:type="dxa"/>
+              <w:bottom w:w="0" w:type="dxa"/>
+              <w:right w:w="150" w:type="dxa"/>
+            </w:tcMar>
+            <w:hideMark/>
+          </w:tcPr>
+          <w:p>
+            <w:pPr>
+              <w:spacing w:after="0" w:line="300" w:lineRule="atLeast"/>
+              <w:rPr>
+                <w:rFonts w:ascii="Consolas" w:eastAsia="Times New Roman" w:hAnsi="Consolas" w:cs="Segoe UI"/>
+                <w:color w:val="24292E"/>
+              </w:rPr>
+            </w:pPr>
+          </w:p>
+          <w:p>
+            <w:pPr>
+              <w:spacing w:after="0" w:line="300" w:lineRule="atLeast"/>
+              <w:jc w:val="right"/>
+              <w:rPr>
+                <w:rFonts w:ascii="Times New Roman" w:eastAsia="Times New Roman" w:hAnsi="Times New Roman" w:cs="Times New Roman"/>
+                <w:sz w:val="20"/>
+                <w:szCs w:val="20"/>
+              </w:rPr>
+            </w:pPr>
+          </w:p>
+        </w:tc>
+      </w:tr>
+      <w:tr>
+        <w:tc>
+          <w:tcPr>
+            <w:tcW w:w="750" w:type="dxa"/>
+            <w:shd w:val="clear" w:color="auto" w:fill="FFFFFF"/>
+            <w:noWrap/>
+            <w:tcMar>
+              <w:top w:w="0" w:type="dxa"/>
+              <w:left w:w="150" w:type="dxa"/>
+              <w:bottom w:w="0" w:type="dxa"/>
+              <w:right w:w="150" w:type="dxa"/>
+            </w:tcMar>
+            <w:hideMark/>
+          </w:tcPr>
+          <w:p>
+            <w:pPr>
+              <w:spacing w:after="0" w:line="300" w:lineRule="atLeast"/>
+              <w:rPr>
+                <w:rFonts w:ascii="Times New Roman" w:eastAsia="Times New Roman" w:hAnsi="Times New Roman" w:cs="Times New Roman"/>
+                <w:sz w:val="20"/>
+                <w:szCs w:val="20"/>
+              </w:rPr>
+            </w:pPr>
+          </w:p>
+        </w:tc>
+        <w:tc>
+          <w:tcPr>
+            <w:tcW w:w="0" w:type="auto"/>
+            <w:shd w:val="clear" w:color="auto" w:fill="FFFFFF"/>
+            <w:tcMar>
+              <w:top w:w="0" w:type="dxa"/>
+              <w:left w:w="150" w:type="dxa"/>
+              <w:bottom w:w="0" w:type="dxa"/>
+              <w:right w:w="150" w:type="dxa"/>
+            </w:tcMar>
+            <w:hideMark/>
+          </w:tcPr>
+          <w:p>
+            <w:pPr>
+              <w:spacing w:after="0" w:line="300" w:lineRule="atLeast"/>
+              <w:rPr>
+                <w:rFonts w:ascii="Consolas" w:eastAsia="Times New Roman" w:hAnsi="Consolas" w:cs="Segoe UI"/>
+                <w:color w:val="24292E"/>
+              </w:rPr>
+            </w:pPr>
+            <w:r>
+              <w:rPr>
+                <w:rFonts w:ascii="Consolas" w:eastAsia="Times New Roman" w:hAnsi="Consolas" w:cs="Segoe UI"/>
+                <w:color w:val="24292E"/>
+              </w:rPr>
+              <w:t>Recenzent:</w:t>
+            </w:r>
+          </w:p>
+        </w:tc>
+      </w:tr>
+      <w:tr>
+        <w:tc>
+          <w:tcPr>
+            <w:tcW w:w="750" w:type="dxa"/>
+            <w:shd w:val="clear" w:color="auto" w:fill="FFFFFF"/>
+            <w:noWrap/>
+            <w:tcMar>
+              <w:top w:w="0" w:type="dxa"/>
+              <w:left w:w="150" w:type="dxa"/>
+              <w:bottom w:w="0" w:type="dxa"/>
+              <w:right w:w="150" w:type="dxa"/>
+            </w:tcMar>
+            <w:hideMark/>
+          </w:tcPr>
+          <w:p>
+            <w:pPr>
+              <w:spacing w:after="0" w:line="300" w:lineRule="atLeast"/>
+              <w:rPr>
+                <w:rFonts w:ascii="Consolas" w:eastAsia="Times New Roman" w:hAnsi="Consolas" w:cs="Segoe UI"/>
+                <w:color w:val="24292E"/>
+              </w:rPr>
+            </w:pPr>
+          </w:p>
+        </w:tc>
+        <w:tc>
+          <w:tcPr>
+            <w:tcW w:w="0" w:type="auto"/>
+            <w:shd w:val="clear" w:color="auto" w:fill="FFFFFF"/>
+            <w:tcMar>
+              <w:top w:w="0" w:type="dxa"/>
+              <w:left w:w="150" w:type="dxa"/>
+              <w:bottom w:w="0" w:type="dxa"/>
+              <w:right w:w="150" w:type="dxa"/>
+            </w:tcMar>
+            <w:hideMark/>
+          </w:tcPr>
+          <w:p>
+            <w:pPr>
+              <w:spacing w:after="0" w:line="300" w:lineRule="atLeast"/>
+              <w:rPr>
+                <w:rFonts w:ascii="Consolas" w:eastAsia="Times New Roman" w:hAnsi="Consolas" w:cs="Segoe UI"/>
+                <w:color w:val="24292E"/>
+              </w:rPr>
+            </w:pPr>
+            <w:r>
+              <w:rPr>
+                <w:rFonts w:ascii="Consolas" w:eastAsia="Times New Roman" w:hAnsi="Consolas" w:cs="Segoe UI"/>
+                <w:color w:val="24292E"/>
+              </w:rPr>
+              <w:t>Tvorba recenzního formuláře + odesílání</w:t>
+            </w:r>
+          </w:p>
+        </w:tc>
+      </w:tr>
+      <w:tr>
+        <w:tc>
+          <w:tcPr>
+            <w:tcW w:w="750" w:type="dxa"/>
+            <w:shd w:val="clear" w:color="auto" w:fill="FFFFFF"/>
+            <w:noWrap/>
+            <w:tcMar>
+              <w:top w:w="0" w:type="dxa"/>
+              <w:left w:w="150" w:type="dxa"/>
+              <w:bottom w:w="0" w:type="dxa"/>
+              <w:right w:w="150" w:type="dxa"/>
+            </w:tcMar>
+            <w:hideMark/>
+          </w:tcPr>
+          <w:p>
+            <w:pPr>
+              <w:spacing w:after="0" w:line="300" w:lineRule="atLeast"/>
+              <w:rPr>
+                <w:rFonts w:ascii="Consolas" w:eastAsia="Times New Roman" w:hAnsi="Consolas" w:cs="Segoe UI"/>
+                <w:color w:val="24292E"/>
+              </w:rPr>
+            </w:pPr>
+          </w:p>
+        </w:tc>
+        <w:tc>
+          <w:tcPr>
+            <w:tcW w:w="0" w:type="auto"/>
+            <w:shd w:val="clear" w:color="auto" w:fill="FFFFFF"/>
+            <w:tcMar>
+              <w:top w:w="0" w:type="dxa"/>
+              <w:left w:w="150" w:type="dxa"/>
+              <w:bottom w:w="0" w:type="dxa"/>
+              <w:right w:w="150" w:type="dxa"/>
+            </w:tcMar>
+            <w:hideMark/>
+          </w:tcPr>
+          <w:p>
+            <w:pPr>
+              <w:spacing w:after="0" w:line="300" w:lineRule="atLeast"/>
+              <w:rPr>
+                <w:rFonts w:ascii="Consolas" w:eastAsia="Times New Roman" w:hAnsi="Consolas" w:cs="Segoe UI"/>
+                <w:color w:val="24292E"/>
+              </w:rPr>
+            </w:pPr>
+          </w:p>
+          <w:p>
+            <w:pPr>
+              <w:spacing w:after="0" w:line="300" w:lineRule="atLeast"/>
+              <w:jc w:val="right"/>
+              <w:rPr>
+                <w:rFonts w:ascii="Times New Roman" w:eastAsia="Times New Roman" w:hAnsi="Times New Roman" w:cs="Times New Roman"/>
+                <w:sz w:val="20"/>
+                <w:szCs w:val="20"/>
+              </w:rPr>
+            </w:pPr>
+          </w:p>
+        </w:tc>
+      </w:tr>
+      <w:tr>
+        <w:tc>
+          <w:tcPr>
+            <w:tcW w:w="750" w:type="dxa"/>
+            <w:shd w:val="clear" w:color="auto" w:fill="FFFFFF"/>
+            <w:noWrap/>
+            <w:tcMar>
+              <w:top w:w="0" w:type="dxa"/>
+              <w:left w:w="150" w:type="dxa"/>
+              <w:bottom w:w="0" w:type="dxa"/>
+              <w:right w:w="150" w:type="dxa"/>
+            </w:tcMar>
+            <w:hideMark/>
+          </w:tcPr>
+          <w:p>
+            <w:pPr>
+              <w:spacing w:after="0" w:line="300" w:lineRule="atLeast"/>
+              <w:rPr>
+                <w:rFonts w:ascii="Times New Roman" w:eastAsia="Times New Roman" w:hAnsi="Times New Roman" w:cs="Times New Roman"/>
+                <w:sz w:val="20"/>
+                <w:szCs w:val="20"/>
+              </w:rPr>
+            </w:pPr>
+          </w:p>
+        </w:tc>
+        <w:tc>
+          <w:tcPr>
+            <w:tcW w:w="0" w:type="auto"/>
+            <w:shd w:val="clear" w:color="auto" w:fill="FFFFFF"/>
+            <w:tcMar>
+              <w:top w:w="0" w:type="dxa"/>
+              <w:left w:w="150" w:type="dxa"/>
+              <w:bottom w:w="0" w:type="dxa"/>
+              <w:right w:w="150" w:type="dxa"/>
+            </w:tcMar>
+            <w:hideMark/>
+          </w:tcPr>
+          <w:p>
+            <w:pPr>
+              <w:spacing w:after="0" w:line="300" w:lineRule="atLeast"/>
+              <w:rPr>
+                <w:rFonts w:ascii="Consolas" w:eastAsia="Times New Roman" w:hAnsi="Consolas" w:cs="Segoe UI"/>
+                <w:color w:val="24292E"/>
+              </w:rPr>
+            </w:pPr>
+            <w:r>
+              <w:rPr>
+                <w:rFonts w:ascii="Consolas" w:eastAsia="Times New Roman" w:hAnsi="Consolas" w:cs="Segoe UI"/>
+                <w:color w:val="24292E"/>
+              </w:rPr>
+              <w:t>Šéfredaktor:</w:t>
+            </w:r>
+          </w:p>
+        </w:tc>
+      </w:tr>
+      <w:tr>
+        <w:tc>
+          <w:tcPr>
+            <w:tcW w:w="750" w:type="dxa"/>
+            <w:shd w:val="clear" w:color="auto" w:fill="FFFFFF"/>
+            <w:noWrap/>
+            <w:tcMar>
+              <w:top w:w="0" w:type="dxa"/>
+              <w:left w:w="150" w:type="dxa"/>
+              <w:bottom w:w="0" w:type="dxa"/>
+              <w:right w:w="150" w:type="dxa"/>
+            </w:tcMar>
+            <w:hideMark/>
+          </w:tcPr>
+          <w:p>
+            <w:pPr>
+              <w:spacing w:after="0" w:line="300" w:lineRule="atLeast"/>
+              <w:rPr>
+                <w:rFonts w:ascii="Consolas" w:eastAsia="Times New Roman" w:hAnsi="Consolas" w:cs="Segoe UI"/>
+                <w:color w:val="24292E"/>
+              </w:rPr>
+            </w:pPr>
+          </w:p>
+        </w:tc>
+        <w:tc>
+          <w:tcPr>
+            <w:tcW w:w="0" w:type="auto"/>
+            <w:shd w:val="clear" w:color="auto" w:fill="FFFFFF"/>
+            <w:tcMar>
+              <w:top w:w="0" w:type="dxa"/>
+              <w:left w:w="150" w:type="dxa"/>
+              <w:bottom w:w="0" w:type="dxa"/>
+              <w:right w:w="150" w:type="dxa"/>
+            </w:tcMar>
+            <w:hideMark/>
+          </w:tcPr>
+          <w:p>
+            <w:pPr>
+              <w:spacing w:after="0" w:line="300" w:lineRule="atLeast"/>
+              <w:rPr>
+                <w:rFonts w:ascii="Consolas" w:eastAsia="Times New Roman" w:hAnsi="Consolas" w:cs="Segoe UI"/>
+                <w:color w:val="24292E"/>
+              </w:rPr>
+            </w:pPr>
+            <w:r>
+              <w:rPr>
+                <w:rFonts w:ascii="Consolas" w:eastAsia="Times New Roman" w:hAnsi="Consolas" w:cs="Segoe UI"/>
+                <w:color w:val="24292E"/>
+              </w:rPr>
+              <w:t>Vyšší úroveň oprávnění než redaktor</w:t>
+            </w:r>
+          </w:p>
+        </w:tc>
+      </w:tr>
+      <w:tr>
+        <w:tc>
+          <w:tcPr>
+            <w:tcW w:w="750" w:type="dxa"/>
+            <w:shd w:val="clear" w:color="auto" w:fill="FFFFFF"/>
+            <w:noWrap/>
+            <w:tcMar>
+              <w:top w:w="0" w:type="dxa"/>
+              <w:left w:w="150" w:type="dxa"/>
+              <w:bottom w:w="0" w:type="dxa"/>
+              <w:right w:w="150" w:type="dxa"/>
+            </w:tcMar>
+            <w:hideMark/>
+          </w:tcPr>
+          <w:p>
+            <w:pPr>
+              <w:spacing w:after="0" w:line="300" w:lineRule="atLeast"/>
+              <w:rPr>
+                <w:rFonts w:ascii="Consolas" w:eastAsia="Times New Roman" w:hAnsi="Consolas" w:cs="Segoe UI"/>
+                <w:color w:val="24292E"/>
+              </w:rPr>
+            </w:pPr>
+          </w:p>
+        </w:tc>
+        <w:tc>
+          <w:tcPr>
+            <w:tcW w:w="0" w:type="auto"/>
+            <w:shd w:val="clear" w:color="auto" w:fill="FFFFFF"/>
+            <w:tcMar>
+              <w:top w:w="0" w:type="dxa"/>
+              <w:left w:w="150" w:type="dxa"/>
+              <w:bottom w:w="0" w:type="dxa"/>
+              <w:right w:w="150" w:type="dxa"/>
+            </w:tcMar>
+            <w:hideMark/>
+          </w:tcPr>
+          <w:p>
+            <w:pPr>
+              <w:spacing w:after="0" w:line="300" w:lineRule="atLeast"/>
+              <w:rPr>
+                <w:rFonts w:ascii="Consolas" w:eastAsia="Times New Roman" w:hAnsi="Consolas" w:cs="Segoe UI"/>
+                <w:color w:val="24292E"/>
+              </w:rPr>
+            </w:pPr>
+            <w:r>
+              <w:rPr>
+                <w:rFonts w:ascii="Consolas" w:eastAsia="Times New Roman" w:hAnsi="Consolas" w:cs="Segoe UI"/>
+                <w:color w:val="24292E"/>
+              </w:rPr>
+              <w:t>Zobrazování agendy všech</w:t>
+            </w:r>
+          </w:p>
+        </w:tc>
+      </w:tr>
+      <w:tr>
+        <w:tc>
+          <w:tcPr>
+            <w:tcW w:w="750" w:type="dxa"/>
+            <w:shd w:val="clear" w:color="auto" w:fill="FFFFFF"/>
+            <w:noWrap/>
+            <w:tcMar>
+              <w:top w:w="0" w:type="dxa"/>
+              <w:left w:w="150" w:type="dxa"/>
+              <w:bottom w:w="0" w:type="dxa"/>
+              <w:right w:w="150" w:type="dxa"/>
+            </w:tcMar>
+            <w:hideMark/>
+          </w:tcPr>
+          <w:p>
+            <w:pPr>
+              <w:spacing w:after="0" w:line="300" w:lineRule="atLeast"/>
+              <w:rPr>
+                <w:rFonts w:ascii="Consolas" w:eastAsia="Times New Roman" w:hAnsi="Consolas" w:cs="Segoe UI"/>
+                <w:color w:val="24292E"/>
+              </w:rPr>
+            </w:pPr>
+          </w:p>
+        </w:tc>
+        <w:tc>
+          <w:tcPr>
+            <w:tcW w:w="0" w:type="auto"/>
+            <w:shd w:val="clear" w:color="auto" w:fill="FFFFFF"/>
+            <w:tcMar>
+              <w:top w:w="0" w:type="dxa"/>
+              <w:left w:w="150" w:type="dxa"/>
+              <w:bottom w:w="0" w:type="dxa"/>
+              <w:right w:w="150" w:type="dxa"/>
+            </w:tcMar>
+            <w:hideMark/>
+          </w:tcPr>
+          <w:p>
+            <w:pPr>
+              <w:spacing w:after="0" w:line="300" w:lineRule="atLeast"/>
+              <w:rPr>
+                <w:rFonts w:ascii="Consolas" w:eastAsia="Times New Roman" w:hAnsi="Consolas" w:cs="Segoe UI"/>
+                <w:color w:val="24292E"/>
+              </w:rPr>
+            </w:pPr>
+            <w:r>
+              <w:rPr>
+                <w:rFonts w:ascii="Consolas" w:eastAsia="Times New Roman" w:hAnsi="Consolas" w:cs="Segoe UI"/>
+                <w:color w:val="24292E"/>
+              </w:rPr>
+              <w:t>Změny pouze prostřednictvím redaktora</w:t>
+            </w:r>
+          </w:p>
+        </w:tc>
+      </w:tr>
+      <w:tr>
+        <w:tc>
+          <w:tcPr>
+            <w:tcW w:w="750" w:type="dxa"/>
+            <w:shd w:val="clear" w:color="auto" w:fill="FFFFFF"/>
+            <w:noWrap/>
+            <w:tcMar>
+              <w:top w:w="0" w:type="dxa"/>
+              <w:left w:w="150" w:type="dxa"/>
+              <w:bottom w:w="0" w:type="dxa"/>
+              <w:right w:w="150" w:type="dxa"/>
+            </w:tcMar>
+            <w:hideMark/>
+          </w:tcPr>
+          <w:p>
+            <w:pPr>
+              <w:spacing w:after="0" w:line="300" w:lineRule="atLeast"/>
+              <w:rPr>
+                <w:rFonts w:ascii="Consolas" w:eastAsia="Times New Roman" w:hAnsi="Consolas" w:cs="Segoe UI"/>
+                <w:color w:val="24292E"/>
+              </w:rPr>
+            </w:pPr>
+          </w:p>
+        </w:tc>
+        <w:tc>
+          <w:tcPr>
+            <w:tcW w:w="0" w:type="auto"/>
+            <w:shd w:val="clear" w:color="auto" w:fill="FFFFFF"/>
+            <w:tcMar>
+              <w:top w:w="0" w:type="dxa"/>
+              <w:left w:w="150" w:type="dxa"/>
+              <w:bottom w:w="0" w:type="dxa"/>
+              <w:right w:w="150" w:type="dxa"/>
+            </w:tcMar>
+            <w:hideMark/>
+          </w:tcPr>
+          <w:p>
+            <w:pPr>
+              <w:spacing w:after="0" w:line="300" w:lineRule="atLeast"/>
+              <w:rPr>
+                <w:rFonts w:ascii="Consolas" w:eastAsia="Times New Roman" w:hAnsi="Consolas" w:cs="Segoe UI"/>
+                <w:color w:val="24292E"/>
+              </w:rPr>
+            </w:pPr>
+          </w:p>
+          <w:p>
+            <w:pPr>
+              <w:spacing w:after="0" w:line="300" w:lineRule="atLeast"/>
+              <w:jc w:val="right"/>
+              <w:rPr>
+                <w:rFonts w:ascii="Times New Roman" w:eastAsia="Times New Roman" w:hAnsi="Times New Roman" w:cs="Times New Roman"/>
+                <w:sz w:val="20"/>
+                <w:szCs w:val="20"/>
+              </w:rPr>
+            </w:pPr>
+          </w:p>
+        </w:tc>
+      </w:tr>
+      <w:tr>
+        <w:tc>
+          <w:tcPr>
+            <w:tcW w:w="750" w:type="dxa"/>
+            <w:shd w:val="clear" w:color="auto" w:fill="FFFFFF"/>
+            <w:noWrap/>
+            <w:tcMar>
+              <w:top w:w="0" w:type="dxa"/>
+              <w:left w:w="150" w:type="dxa"/>
+              <w:bottom w:w="0" w:type="dxa"/>
+              <w:right w:w="150" w:type="dxa"/>
+            </w:tcMar>
+            <w:hideMark/>
+          </w:tcPr>
+          <w:p>
+            <w:pPr>
+              <w:spacing w:after="0" w:line="300" w:lineRule="atLeast"/>
+              <w:rPr>
+                <w:rFonts w:ascii="Times New Roman" w:eastAsia="Times New Roman" w:hAnsi="Times New Roman" w:cs="Times New Roman"/>
+                <w:sz w:val="20"/>
+                <w:szCs w:val="20"/>
+              </w:rPr>
+            </w:pPr>
+          </w:p>
+        </w:tc>
+        <w:tc>
+          <w:tcPr>
+            <w:tcW w:w="0" w:type="auto"/>
+            <w:shd w:val="clear" w:color="auto" w:fill="FFFFFF"/>
+            <w:tcMar>
+              <w:top w:w="0" w:type="dxa"/>
+              <w:left w:w="150" w:type="dxa"/>
+              <w:bottom w:w="0" w:type="dxa"/>
+              <w:right w:w="150" w:type="dxa"/>
+            </w:tcMar>
+            <w:hideMark/>
+          </w:tcPr>
+          <w:p>
+            <w:pPr>
+              <w:spacing w:after="0" w:line="300" w:lineRule="atLeast"/>
+              <w:rPr>
+                <w:rFonts w:ascii="Consolas" w:eastAsia="Times New Roman" w:hAnsi="Consolas" w:cs="Segoe UI"/>
+                <w:color w:val="24292E"/>
+              </w:rPr>
+            </w:pPr>
+            <w:r>
+              <w:rPr>
+                <w:rFonts w:ascii="Consolas" w:eastAsia="Times New Roman" w:hAnsi="Consolas" w:cs="Segoe UI"/>
+                <w:color w:val="24292E"/>
+              </w:rPr>
+              <w:t>Čtenář:</w:t>
+            </w:r>
+          </w:p>
+        </w:tc>
+      </w:tr>
+      <w:tr>
+        <w:tc>
+          <w:tcPr>
+            <w:tcW w:w="750" w:type="dxa"/>
+            <w:shd w:val="clear" w:color="auto" w:fill="FFFFFF"/>
+            <w:noWrap/>
+            <w:tcMar>
+              <w:top w:w="0" w:type="dxa"/>
+              <w:left w:w="150" w:type="dxa"/>
+              <w:bottom w:w="0" w:type="dxa"/>
+              <w:right w:w="150" w:type="dxa"/>
+            </w:tcMar>
+            <w:hideMark/>
+          </w:tcPr>
+          <w:p>
+            <w:pPr>
+              <w:spacing w:after="0" w:line="300" w:lineRule="atLeast"/>
+              <w:rPr>
+                <w:rFonts w:ascii="Consolas" w:eastAsia="Times New Roman" w:hAnsi="Consolas" w:cs="Segoe UI"/>
+                <w:color w:val="24292E"/>
+              </w:rPr>
+            </w:pPr>
+          </w:p>
+        </w:tc>
+        <w:tc>
+          <w:tcPr>
+            <w:tcW w:w="0" w:type="auto"/>
+            <w:shd w:val="clear" w:color="auto" w:fill="FFFFFF"/>
+            <w:tcMar>
+              <w:top w:w="0" w:type="dxa"/>
+              <w:left w:w="150" w:type="dxa"/>
+              <w:bottom w:w="0" w:type="dxa"/>
+              <w:right w:w="150" w:type="dxa"/>
+            </w:tcMar>
+            <w:hideMark/>
+          </w:tcPr>
+          <w:p>
+            <w:pPr>
+              <w:spacing w:after="0" w:line="300" w:lineRule="atLeast"/>
+              <w:rPr>
+                <w:rFonts w:ascii="Consolas" w:eastAsia="Times New Roman" w:hAnsi="Consolas" w:cs="Segoe UI"/>
+                <w:color w:val="24292E"/>
+              </w:rPr>
+            </w:pPr>
+            <w:r>
+              <w:rPr>
+                <w:rFonts w:ascii="Consolas" w:eastAsia="Times New Roman" w:hAnsi="Consolas" w:cs="Segoe UI"/>
+                <w:color w:val="24292E"/>
+              </w:rPr>
+              <w:t>Bez přihlášení</w:t>
+            </w:r>
+          </w:p>
+        </w:tc>
+      </w:tr>
+      <w:tr>
+        <w:tc>
+          <w:tcPr>
+            <w:tcW w:w="750" w:type="dxa"/>
+            <w:shd w:val="clear" w:color="auto" w:fill="FFFFFF"/>
+            <w:noWrap/>
+            <w:tcMar>
+              <w:top w:w="0" w:type="dxa"/>
+              <w:left w:w="150" w:type="dxa"/>
+              <w:bottom w:w="0" w:type="dxa"/>
+              <w:right w:w="150" w:type="dxa"/>
+            </w:tcMar>
+            <w:hideMark/>
+          </w:tcPr>
+          <w:p>
+            <w:pPr>
+              <w:spacing w:after="0" w:line="300" w:lineRule="atLeast"/>
+              <w:rPr>
+                <w:rFonts w:ascii="Consolas" w:eastAsia="Times New Roman" w:hAnsi="Consolas" w:cs="Segoe UI"/>
+                <w:color w:val="24292E"/>
+              </w:rPr>
+            </w:pPr>
+          </w:p>
+        </w:tc>
+        <w:tc>
+          <w:tcPr>
+            <w:tcW w:w="0" w:type="auto"/>
+            <w:shd w:val="clear" w:color="auto" w:fill="FFFFFF"/>
+            <w:tcMar>
+              <w:top w:w="0" w:type="dxa"/>
+              <w:left w:w="150" w:type="dxa"/>
+              <w:bottom w:w="0" w:type="dxa"/>
+              <w:right w:w="150" w:type="dxa"/>
+            </w:tcMar>
+            <w:hideMark/>
+          </w:tcPr>
+          <w:p>
+            <w:pPr>
+              <w:spacing w:after="0" w:line="300" w:lineRule="atLeast"/>
+              <w:rPr>
+                <w:rFonts w:ascii="Consolas" w:eastAsia="Times New Roman" w:hAnsi="Consolas" w:cs="Segoe UI"/>
+                <w:color w:val="24292E"/>
+              </w:rPr>
+            </w:pPr>
+            <w:r>
+              <w:rPr>
+                <w:rFonts w:ascii="Consolas" w:eastAsia="Times New Roman" w:hAnsi="Consolas" w:cs="Segoe UI"/>
+                <w:color w:val="24292E"/>
+              </w:rPr>
+              <w:t>Zobrazení veřejných informací</w:t>
+            </w:r>
+          </w:p>
+        </w:tc>
+      </w:tr>
+      <w:tr>
+        <w:tc>
+          <w:tcPr>
+            <w:tcW w:w="750" w:type="dxa"/>
+            <w:shd w:val="clear" w:color="auto" w:fill="FFFFFF"/>
+            <w:noWrap/>
+            <w:tcMar>
+              <w:top w:w="0" w:type="dxa"/>
+              <w:left w:w="150" w:type="dxa"/>
+              <w:bottom w:w="0" w:type="dxa"/>
+              <w:right w:w="150" w:type="dxa"/>
+            </w:tcMar>
+            <w:hideMark/>
+          </w:tcPr>
+          <w:p>
+            <w:pPr>
+              <w:spacing w:after="0" w:line="300" w:lineRule="atLeast"/>
+              <w:rPr>
+                <w:rFonts w:ascii="Consolas" w:eastAsia="Times New Roman" w:hAnsi="Consolas" w:cs="Segoe UI"/>
+                <w:color w:val="24292E"/>
+              </w:rPr>
+            </w:pPr>
+          </w:p>
+        </w:tc>
+        <w:tc>
+          <w:tcPr>
+            <w:tcW w:w="0" w:type="auto"/>
+            <w:shd w:val="clear" w:color="auto" w:fill="FFFFFF"/>
+            <w:tcMar>
+              <w:top w:w="0" w:type="dxa"/>
+              <w:left w:w="150" w:type="dxa"/>
+              <w:bottom w:w="0" w:type="dxa"/>
+              <w:right w:w="150" w:type="dxa"/>
+            </w:tcMar>
+            <w:hideMark/>
+          </w:tcPr>
+          <w:p>
+            <w:pPr>
+              <w:spacing w:after="0" w:line="300" w:lineRule="atLeast"/>
+              <w:rPr>
+                <w:rFonts w:ascii="Consolas" w:eastAsia="Times New Roman" w:hAnsi="Consolas" w:cs="Segoe UI"/>
+                <w:color w:val="24292E"/>
+              </w:rPr>
+            </w:pPr>
+            <w:r>
+              <w:rPr>
+                <w:rFonts w:ascii="Consolas" w:eastAsia="Times New Roman" w:hAnsi="Consolas" w:cs="Segoe UI"/>
+                <w:color w:val="24292E"/>
+              </w:rPr>
+              <w:t>Nízká úroveň oprávnění</w:t>
+            </w:r>
+          </w:p>
+        </w:tc>
+      </w:tr>
+      <w:tr>
+        <w:tc>
+          <w:tcPr>
+            <w:tcW w:w="750" w:type="dxa"/>
+            <w:shd w:val="clear" w:color="auto" w:fill="FFFFFF"/>
+            <w:noWrap/>
+            <w:tcMar>
+              <w:top w:w="0" w:type="dxa"/>
+              <w:left w:w="150" w:type="dxa"/>
+              <w:bottom w:w="0" w:type="dxa"/>
+              <w:right w:w="150" w:type="dxa"/>
+            </w:tcMar>
+            <w:hideMark/>
+          </w:tcPr>
+          <w:p>
+            <w:pPr>
+              <w:spacing w:after="0" w:line="300" w:lineRule="atLeast"/>
+              <w:rPr>
+                <w:rFonts w:ascii="Consolas" w:eastAsia="Times New Roman" w:hAnsi="Consolas" w:cs="Segoe UI"/>
+                <w:color w:val="24292E"/>
+              </w:rPr>
+            </w:pPr>
+          </w:p>
+        </w:tc>
+        <w:tc>
+          <w:tcPr>
+            <w:tcW w:w="0" w:type="auto"/>
+            <w:shd w:val="clear" w:color="auto" w:fill="FFFFFF"/>
+            <w:tcMar>
+              <w:top w:w="0" w:type="dxa"/>
+              <w:left w:w="150" w:type="dxa"/>
+              <w:bottom w:w="0" w:type="dxa"/>
+              <w:right w:w="150" w:type="dxa"/>
+            </w:tcMar>
+            <w:hideMark/>
+          </w:tcPr>
+          <w:p>
+            <w:pPr>
+              <w:spacing w:after="0" w:line="300" w:lineRule="atLeast"/>
+              <w:rPr>
+                <w:rFonts w:ascii="Consolas" w:eastAsia="Times New Roman" w:hAnsi="Consolas" w:cs="Segoe UI"/>
+                <w:color w:val="24292E"/>
+              </w:rPr>
+            </w:pPr>
+          </w:p>
+          <w:p>
+            <w:pPr>
+              <w:spacing w:after="0" w:line="300" w:lineRule="atLeast"/>
+              <w:jc w:val="right"/>
+              <w:rPr>
+                <w:rFonts w:ascii="Times New Roman" w:eastAsia="Times New Roman" w:hAnsi="Times New Roman" w:cs="Times New Roman"/>
+                <w:sz w:val="20"/>
+                <w:szCs w:val="20"/>
+              </w:rPr>
+            </w:pPr>
+          </w:p>
+        </w:tc>
+      </w:tr>
+      <w:tr>
+        <w:tc>
+          <w:tcPr>
+            <w:tcW w:w="750" w:type="dxa"/>
+            <w:shd w:val="clear" w:color="auto" w:fill="FFFFFF"/>
+            <w:noWrap/>
+            <w:tcMar>
+              <w:top w:w="0" w:type="dxa"/>
+              <w:left w:w="150" w:type="dxa"/>
+              <w:bottom w:w="0" w:type="dxa"/>
+              <w:right w:w="150" w:type="dxa"/>
+            </w:tcMar>
+            <w:hideMark/>
+          </w:tcPr>
+          <w:p>
+            <w:pPr>
+              <w:spacing w:after="0" w:line="300" w:lineRule="atLeast"/>
+              <w:rPr>
+                <w:rFonts w:ascii="Times New Roman" w:eastAsia="Times New Roman" w:hAnsi="Times New Roman" w:cs="Times New Roman"/>
+                <w:sz w:val="20"/>
+                <w:szCs w:val="20"/>
+              </w:rPr>
+            </w:pPr>
+          </w:p>
+        </w:tc>
+        <w:tc>
+          <w:tcPr>
+            <w:tcW w:w="0" w:type="auto"/>
+            <w:shd w:val="clear" w:color="auto" w:fill="FFFFFF"/>
+            <w:tcMar>
+              <w:top w:w="0" w:type="dxa"/>
+              <w:left w:w="150" w:type="dxa"/>
+              <w:bottom w:w="0" w:type="dxa"/>
+              <w:right w:w="150" w:type="dxa"/>
+            </w:tcMar>
+            <w:hideMark/>
+          </w:tcPr>
+          <w:p>
+            <w:pPr>
+              <w:spacing w:after="0" w:line="300" w:lineRule="atLeast"/>
+              <w:rPr>
+                <w:rFonts w:ascii="Consolas" w:eastAsia="Times New Roman" w:hAnsi="Consolas" w:cs="Segoe UI"/>
+                <w:color w:val="24292E"/>
+              </w:rPr>
+            </w:pPr>
+            <w:r>
+              <w:rPr>
+                <w:rFonts w:ascii="Consolas" w:eastAsia="Times New Roman" w:hAnsi="Consolas" w:cs="Segoe UI"/>
+                <w:color w:val="24292E"/>
+              </w:rPr>
+              <w:t>Administrátor:</w:t>
+            </w:r>
+          </w:p>
+        </w:tc>
+      </w:tr>
+      <w:tr>
+        <w:tc>
+          <w:tcPr>
+            <w:tcW w:w="750" w:type="dxa"/>
+            <w:shd w:val="clear" w:color="auto" w:fill="FFFFFF"/>
+            <w:noWrap/>
+            <w:tcMar>
+              <w:top w:w="0" w:type="dxa"/>
+              <w:left w:w="150" w:type="dxa"/>
+              <w:bottom w:w="0" w:type="dxa"/>
+              <w:right w:w="150" w:type="dxa"/>
+            </w:tcMar>
+            <w:hideMark/>
+          </w:tcPr>
+          <w:p>
+            <w:pPr>
+              <w:spacing w:after="0" w:line="300" w:lineRule="atLeast"/>
+              <w:rPr>
+                <w:rFonts w:ascii="Consolas" w:eastAsia="Times New Roman" w:hAnsi="Consolas" w:cs="Segoe UI"/>
+                <w:color w:val="24292E"/>
+              </w:rPr>
+            </w:pPr>
+          </w:p>
+        </w:tc>
+        <w:tc>
+          <w:tcPr>
+            <w:tcW w:w="0" w:type="auto"/>
+            <w:shd w:val="clear" w:color="auto" w:fill="FFFFFF"/>
+            <w:tcMar>
+              <w:top w:w="0" w:type="dxa"/>
+              <w:left w:w="150" w:type="dxa"/>
+              <w:bottom w:w="0" w:type="dxa"/>
+              <w:right w:w="150" w:type="dxa"/>
+            </w:tcMar>
+            <w:hideMark/>
+          </w:tcPr>
+          <w:p>
+            <w:pPr>
+              <w:spacing w:after="0" w:line="300" w:lineRule="atLeast"/>
+              <w:rPr>
+                <w:rFonts w:ascii="Consolas" w:eastAsia="Times New Roman" w:hAnsi="Consolas" w:cs="Segoe UI"/>
+                <w:color w:val="24292E"/>
+              </w:rPr>
+            </w:pPr>
+            <w:r>
+              <w:rPr>
+                <w:rFonts w:ascii="Consolas" w:eastAsia="Times New Roman" w:hAnsi="Consolas" w:cs="Segoe UI"/>
+                <w:color w:val="24292E"/>
+              </w:rPr>
+              <w:t>Nejvyšší oprávnění</w:t>
+            </w:r>
+          </w:p>
+        </w:tc>
+      </w:tr>
+      <w:tr>
+        <w:tc>
+          <w:tcPr>
+            <w:tcW w:w="750" w:type="dxa"/>
+            <w:shd w:val="clear" w:color="auto" w:fill="FFFFFF"/>
+            <w:noWrap/>
+            <w:tcMar>
+              <w:top w:w="0" w:type="dxa"/>
+              <w:left w:w="150" w:type="dxa"/>
+              <w:bottom w:w="0" w:type="dxa"/>
+              <w:right w:w="150" w:type="dxa"/>
+            </w:tcMar>
+            <w:hideMark/>
+          </w:tcPr>
+          <w:p>
+            <w:pPr>
+              <w:spacing w:after="0" w:line="300" w:lineRule="atLeast"/>
+              <w:rPr>
+                <w:rFonts w:ascii="Consolas" w:eastAsia="Times New Roman" w:hAnsi="Consolas" w:cs="Segoe UI"/>
+                <w:color w:val="24292E"/>
+              </w:rPr>
+            </w:pPr>
+          </w:p>
+        </w:tc>
+        <w:tc>
+          <w:tcPr>
+            <w:tcW w:w="0" w:type="auto"/>
+            <w:shd w:val="clear" w:color="auto" w:fill="FFFFFF"/>
+            <w:tcMar>
+              <w:top w:w="0" w:type="dxa"/>
+              <w:left w:w="150" w:type="dxa"/>
+              <w:bottom w:w="0" w:type="dxa"/>
+              <w:right w:w="150" w:type="dxa"/>
+            </w:tcMar>
+            <w:hideMark/>
+          </w:tcPr>
+          <w:p>
+            <w:pPr>
+              <w:spacing w:after="0" w:line="300" w:lineRule="atLeast"/>
+              <w:rPr>
+                <w:rFonts w:ascii="Consolas" w:eastAsia="Times New Roman" w:hAnsi="Consolas" w:cs="Segoe UI"/>
+                <w:color w:val="24292E"/>
+              </w:rPr>
+            </w:pPr>
+            <w:r>
+              <w:rPr>
+                <w:rFonts w:ascii="Consolas" w:eastAsia="Times New Roman" w:hAnsi="Consolas" w:cs="Segoe UI"/>
+                <w:color w:val="24292E"/>
+              </w:rPr>
+              <w:t>(volitelné) Vlastní rozhraní</w:t>
+            </w:r>
+          </w:p>
+        </w:tc>
+      </w:tr>
+      <w:tr>
+        <w:tc>
+          <w:tcPr>
+            <w:tcW w:w="750" w:type="dxa"/>
+            <w:shd w:val="clear" w:color="auto" w:fill="FFFFFF"/>
+            <w:noWrap/>
+            <w:tcMar>
+              <w:top w:w="0" w:type="dxa"/>
+              <w:left w:w="150" w:type="dxa"/>
+              <w:bottom w:w="0" w:type="dxa"/>
+              <w:right w:w="150" w:type="dxa"/>
+            </w:tcMar>
+            <w:hideMark/>
+          </w:tcPr>
+          <w:p>
+            <w:pPr>
+              <w:spacing w:after="0" w:line="300" w:lineRule="atLeast"/>
+              <w:rPr>
+                <w:rFonts w:ascii="Consolas" w:eastAsia="Times New Roman" w:hAnsi="Consolas" w:cs="Segoe UI"/>
+                <w:color w:val="24292E"/>
+              </w:rPr>
+            </w:pPr>
+          </w:p>
+        </w:tc>
+        <w:tc>
+          <w:tcPr>
+            <w:tcW w:w="0" w:type="auto"/>
+            <w:shd w:val="clear" w:color="auto" w:fill="FFFFFF"/>
+            <w:tcMar>
+              <w:top w:w="0" w:type="dxa"/>
+              <w:left w:w="150" w:type="dxa"/>
+              <w:bottom w:w="0" w:type="dxa"/>
+              <w:right w:w="150" w:type="dxa"/>
+            </w:tcMar>
+            <w:hideMark/>
+          </w:tcPr>
+          <w:p>
+            <w:pPr>
+              <w:spacing w:after="0" w:line="300" w:lineRule="atLeast"/>
+              <w:rPr>
+                <w:rFonts w:ascii="Consolas" w:eastAsia="Times New Roman" w:hAnsi="Consolas" w:cs="Segoe UI"/>
+                <w:color w:val="24292E"/>
+              </w:rPr>
+            </w:pPr>
+            <w:r>
+              <w:rPr>
+                <w:rFonts w:ascii="Consolas" w:eastAsia="Times New Roman" w:hAnsi="Consolas" w:cs="Segoe UI"/>
+                <w:color w:val="24292E"/>
+              </w:rPr>
+              <w:t>Neomezená manipulace</w:t>
+            </w:r>
+          </w:p>
+        </w:tc>
+      </w:tr>
+    </w:tbl>
+    <w:p/>
     <w:p>
       <w:pPr>
         <w:pStyle w:val="Nadpis3"/>
@@ -3475,34 +6084,6 @@
         <w:t>editace článku uvnitř interface programu</w:t>
       </w:r>
     </w:p>
-    <w:p/>
-    <w:p>
-      <w:pPr>
-        <w:rPr>
-          <w:sz w:val="24"/>
-          <w:szCs w:val="24"/>
-        </w:rPr>
-      </w:pPr>
-      <w:r>
-        <w:rPr>
-          <w:sz w:val="24"/>
-          <w:szCs w:val="24"/>
-        </w:rPr>
-        <w:t>Z důvodů vyčerpání vstupního kapitálu (času) nebudou tyto funkce součástí předaného řešení.</w:t>
-      </w:r>
-      <w:bookmarkStart w:id="0" w:name="_GoBack"/>
-      <w:bookmarkEnd w:id="0"/>
-    </w:p>
-    <w:p>
-      <w:pPr>
-        <w:spacing w:line="360" w:lineRule="auto"/>
-      </w:pPr>
-    </w:p>
-    <w:p>
-      <w:pPr>
-        <w:spacing w:line="360" w:lineRule="auto"/>
-      </w:pPr>
-    </w:p>
     <w:p>
       <w:pPr>
         <w:spacing w:line="360" w:lineRule="auto"/>
@@ -3823,8 +6404,8 @@
       </w:pPr>
     </w:p>
     <w:sectPr>
-      <w:headerReference w:type="default" r:id="rId8"/>
-      <w:footerReference w:type="default" r:id="rId9"/>
+      <w:headerReference w:type="default" r:id="rId10"/>
+      <w:footerReference w:type="default" r:id="rId11"/>
       <w:pgSz w:w="11907" w:h="16839" w:code="9"/>
       <w:pgMar w:top="1440" w:right="1440" w:bottom="1440" w:left="1440" w:header="720" w:footer="720" w:gutter="0"/>
       <w:cols w:space="720"/>
@@ -6152,7 +8733,7 @@
     <w:lsdException w:name="Table Web 2" w:semiHidden="1" w:unhideWhenUsed="1"/>
     <w:lsdException w:name="Table Web 3" w:semiHidden="1" w:unhideWhenUsed="1"/>
     <w:lsdException w:name="Balloon Text" w:semiHidden="1" w:unhideWhenUsed="1"/>
-    <w:lsdException w:name="Table Grid" w:semiHidden="1" w:uiPriority="39" w:unhideWhenUsed="1"/>
+    <w:lsdException w:name="Table Grid" w:uiPriority="39"/>
     <w:lsdException w:name="Table Theme" w:semiHidden="1" w:unhideWhenUsed="1"/>
     <w:lsdException w:name="Placeholder Text" w:semiHidden="1"/>
     <w:lsdException w:name="No Spacing" w:uiPriority="1" w:qFormat="1"/>

--- a/Manuál_v1312.docx
+++ b/Manuál_v1312.docx
@@ -286,8 +286,6 @@
         </w:rPr>
         <w:t>.</w:t>
       </w:r>
-      <w:bookmarkStart w:id="0" w:name="_GoBack"/>
-      <w:bookmarkEnd w:id="0"/>
     </w:p>
     <w:p>
       <w:pPr>
@@ -1783,14 +1781,27 @@
       <w:r>
         <w:t xml:space="preserve">Obrázek </w:t>
       </w:r>
-      <w:fldSimple w:instr=" SEQ Obrázek \* ARABIC ">
-        <w:r>
-          <w:rPr>
-            <w:noProof/>
-          </w:rPr>
-          <w:t>1</w:t>
-        </w:r>
-      </w:fldSimple>
+      <w:r>
+        <w:fldChar w:fldCharType="begin"/>
+      </w:r>
+      <w:r>
+        <w:instrText xml:space="preserve"> SEQ Obrázek \* ARABIC </w:instrText>
+      </w:r>
+      <w:r>
+        <w:fldChar w:fldCharType="separate"/>
+      </w:r>
+      <w:r>
+        <w:rPr>
+          <w:noProof/>
+        </w:rPr>
+        <w:t>1</w:t>
+      </w:r>
+      <w:r>
+        <w:rPr>
+          <w:noProof/>
+        </w:rPr>
+        <w:fldChar w:fldCharType="end"/>
+      </w:r>
       <w:r>
         <w:t xml:space="preserve"> Rychlost prolomení hesel hrubou silou</w:t>
       </w:r>
@@ -6088,114 +6099,31 @@
       <w:pPr>
         <w:spacing w:line="360" w:lineRule="auto"/>
       </w:pPr>
-      <w:r>
-        <w:br w:type="page"/>
-      </w:r>
     </w:p>
     <w:p>
       <w:pPr>
-        <w:spacing w:line="360" w:lineRule="auto"/>
-        <w:jc w:val="both"/>
-        <w:rPr>
-          <w:sz w:val="24"/>
-          <w:szCs w:val="24"/>
-        </w:rPr>
-      </w:pPr>
-      <w:r>
-        <w:rPr>
-          <w:sz w:val="24"/>
-          <w:szCs w:val="24"/>
-        </w:rPr>
-        <w:lastRenderedPageBreak/>
-        <w:t>Tímto podpisem potvrzuji, že přebírám/odevzdávám plně funkční produkt</w:t>
-      </w:r>
-      <w:r>
-        <w:rPr>
-          <w:sz w:val="24"/>
-          <w:szCs w:val="24"/>
-        </w:rPr>
-        <w:t xml:space="preserve"> na základě požadavků, mimofunkce</w:t>
-      </w:r>
-      <w:r>
-        <w:rPr>
-          <w:sz w:val="24"/>
-          <w:szCs w:val="24"/>
-        </w:rPr>
-        <w:t>,</w:t>
-      </w:r>
-      <w:r>
-        <w:rPr>
-          <w:sz w:val="24"/>
-          <w:szCs w:val="24"/>
-        </w:rPr>
-        <w:t xml:space="preserve"> které byli dojednány při plnění práce na produktu</w:t>
-      </w:r>
-      <w:r>
-        <w:rPr>
-          <w:sz w:val="24"/>
-          <w:szCs w:val="24"/>
-        </w:rPr>
-        <w:t>.</w:t>
-      </w:r>
-      <w:r>
-        <w:rPr>
-          <w:sz w:val="24"/>
-          <w:szCs w:val="24"/>
-        </w:rPr>
-        <w:br/>
-        <w:t>S produktem</w:t>
-      </w:r>
-      <w:r>
-        <w:rPr>
-          <w:sz w:val="24"/>
-          <w:szCs w:val="24"/>
-        </w:rPr>
-        <w:t xml:space="preserve"> jsem byl řádně seznámen/a a </w:t>
-      </w:r>
-      <w:r>
-        <w:rPr>
-          <w:sz w:val="24"/>
-          <w:szCs w:val="24"/>
-        </w:rPr>
-        <w:t>také</w:t>
-      </w:r>
-      <w:r>
-        <w:rPr>
-          <w:sz w:val="24"/>
-          <w:szCs w:val="24"/>
-        </w:rPr>
-        <w:t xml:space="preserve"> jsem byl řádně zaškolen/a</w:t>
-      </w:r>
-      <w:r>
-        <w:rPr>
-          <w:sz w:val="24"/>
-          <w:szCs w:val="24"/>
-        </w:rPr>
-        <w:t>,</w:t>
-      </w:r>
-      <w:r>
-        <w:rPr>
-          <w:sz w:val="24"/>
-          <w:szCs w:val="24"/>
-        </w:rPr>
-        <w:t xml:space="preserve"> nemám k němu dalších připomínek</w:t>
-      </w:r>
-      <w:r>
-        <w:rPr>
-          <w:sz w:val="24"/>
-          <w:szCs w:val="24"/>
-        </w:rPr>
-        <w:t xml:space="preserve">. </w:t>
+        <w:pStyle w:val="Nadpis3"/>
+      </w:pPr>
+      <w:r>
+        <w:t>Přístupy do aplikace</w:t>
       </w:r>
     </w:p>
     <w:p>
       <w:pPr>
-        <w:spacing w:line="360" w:lineRule="auto"/>
-        <w:rPr>
-          <w:sz w:val="24"/>
-          <w:szCs w:val="24"/>
-        </w:rPr>
-      </w:pPr>
+        <w:pStyle w:val="Nadpis3"/>
+      </w:pPr>
+      <w:hyperlink r:id="rId10" w:tgtFrame="_blank" w:history="1">
+        <w:r>
+          <w:rPr>
+            <w:rStyle w:val="Hypertextovodkaz"/>
+            <w:rFonts w:ascii="Arial" w:hAnsi="Arial" w:cs="Arial"/>
+            <w:sz w:val="23"/>
+            <w:szCs w:val="23"/>
+            <w:shd w:val="clear" w:color="auto" w:fill="FFFFFF"/>
+          </w:rPr>
+          <w:t>https://195.113.207.163/~ruzick34/rsp_ver2/</w:t>
+        </w:r>
+      </w:hyperlink>
     </w:p>
     <w:p>
       <w:pPr>
@@ -6210,7 +6138,14 @@
           <w:sz w:val="24"/>
           <w:szCs w:val="24"/>
         </w:rPr>
-        <w:t>Právnická osoba: Chasníci</w:t>
+        <w:t xml:space="preserve">Tovární </w:t>
+      </w:r>
+      <w:r>
+        <w:rPr>
+          <w:sz w:val="24"/>
+          <w:szCs w:val="24"/>
+        </w:rPr>
+        <w:t>nastavení přístupových údajů je:</w:t>
       </w:r>
     </w:p>
     <w:p>
@@ -6221,19 +6156,21 @@
           <w:szCs w:val="24"/>
         </w:rPr>
       </w:pPr>
-      <w:r>
-        <w:rPr>
-          <w:sz w:val="24"/>
-          <w:szCs w:val="24"/>
-        </w:rPr>
-        <w:t xml:space="preserve">Pověřená IT fyzická osoba(jméno): </w:t>
-      </w:r>
-      <w:r>
-        <w:rPr>
-          <w:sz w:val="24"/>
-          <w:szCs w:val="24"/>
-        </w:rPr>
-        <w:t xml:space="preserve">Ondřej Stejskal </w:t>
+      <w:proofErr w:type="spellStart"/>
+      <w:r>
+        <w:rPr>
+          <w:sz w:val="24"/>
+          <w:szCs w:val="24"/>
+        </w:rPr>
+        <w:t>Login</w:t>
+      </w:r>
+      <w:proofErr w:type="spellEnd"/>
+      <w:r>
+        <w:rPr>
+          <w:sz w:val="24"/>
+          <w:szCs w:val="24"/>
+        </w:rPr>
+        <w:t>: název role</w:t>
       </w:r>
     </w:p>
     <w:p>
@@ -6249,22 +6186,102 @@
           <w:sz w:val="24"/>
           <w:szCs w:val="24"/>
         </w:rPr>
-        <w:t>Pracovní zařazení (</w:t>
-      </w:r>
-      <w:r>
-        <w:rPr>
-          <w:sz w:val="24"/>
-          <w:szCs w:val="24"/>
-        </w:rPr>
-        <w:t xml:space="preserve">pozice): </w:t>
-      </w:r>
+        <w:t>Heslo: název role</w:t>
+      </w:r>
+    </w:p>
+    <w:p>
+      <w:pPr>
+        <w:spacing w:line="360" w:lineRule="auto"/>
+        <w:rPr>
+          <w:sz w:val="24"/>
+          <w:szCs w:val="24"/>
+        </w:rPr>
+      </w:pPr>
+      <w:r>
+        <w:rPr>
+          <w:sz w:val="24"/>
+          <w:szCs w:val="24"/>
+        </w:rPr>
+        <w:t>Vše mal</w:t>
+      </w:r>
+      <w:r>
+        <w:rPr>
+          <w:sz w:val="24"/>
+          <w:szCs w:val="24"/>
+        </w:rPr>
+        <w:t>ý</w:t>
+      </w:r>
+      <w:r>
+        <w:rPr>
+          <w:sz w:val="24"/>
+          <w:szCs w:val="24"/>
+        </w:rPr>
+        <w:t>mi písmeny a bez diakritiky</w:t>
+      </w:r>
+      <w:r>
+        <w:rPr>
+          <w:sz w:val="24"/>
+          <w:szCs w:val="24"/>
+        </w:rPr>
+        <w:t>.</w:t>
+      </w:r>
+    </w:p>
+    <w:p>
+      <w:pPr>
+        <w:spacing w:line="360" w:lineRule="auto"/>
+        <w:rPr>
+          <w:sz w:val="24"/>
+          <w:szCs w:val="24"/>
+        </w:rPr>
+      </w:pPr>
+      <w:r>
+        <w:rPr>
+          <w:sz w:val="24"/>
+          <w:szCs w:val="24"/>
+        </w:rPr>
+        <w:t>Můžete si registrovat jakoukoli roli s vaším heslem, jedinou výjimkou je administrátor.</w:t>
+      </w:r>
+      <w:r>
+        <w:rPr>
+          <w:sz w:val="24"/>
+          <w:szCs w:val="24"/>
+        </w:rPr>
+        <w:t xml:space="preserve"> Z bezpečnostních důvodů má pouze jeden účet.</w:t>
+      </w:r>
+      <w:bookmarkStart w:id="0" w:name="_GoBack"/>
+      <w:bookmarkEnd w:id="0"/>
+    </w:p>
+    <w:p>
+      <w:pPr>
+        <w:spacing w:line="360" w:lineRule="auto"/>
+        <w:rPr>
+          <w:sz w:val="24"/>
+          <w:szCs w:val="24"/>
+        </w:rPr>
+      </w:pPr>
       <w:proofErr w:type="spellStart"/>
       <w:r>
         <w:rPr>
           <w:sz w:val="24"/>
           <w:szCs w:val="24"/>
         </w:rPr>
-        <w:t>ProdutOwner</w:t>
+        <w:t>Login</w:t>
+      </w:r>
+      <w:proofErr w:type="spellEnd"/>
+      <w:r>
+        <w:rPr>
+          <w:sz w:val="24"/>
+          <w:szCs w:val="24"/>
+        </w:rPr>
+        <w:t xml:space="preserve">: </w:t>
+      </w:r>
+      <w:proofErr w:type="spellStart"/>
+      <w:r>
+        <w:rPr>
+          <w:sz w:val="24"/>
+          <w:szCs w:val="24"/>
+        </w:rPr>
+        <w:t>admin</w:t>
       </w:r>
       <w:proofErr w:type="spellEnd"/>
     </w:p>
@@ -6281,48 +6298,7 @@
           <w:sz w:val="24"/>
           <w:szCs w:val="24"/>
         </w:rPr>
-        <w:t>Datum:</w:t>
-      </w:r>
-    </w:p>
-    <w:p>
-      <w:pPr>
-        <w:spacing w:line="360" w:lineRule="auto"/>
-        <w:rPr>
-          <w:sz w:val="24"/>
-          <w:szCs w:val="24"/>
-        </w:rPr>
-      </w:pPr>
-      <w:r>
-        <w:rPr>
-          <w:sz w:val="24"/>
-          <w:szCs w:val="24"/>
-        </w:rPr>
-        <w:t>Podpis:</w:t>
-      </w:r>
-    </w:p>
-    <w:p>
-      <w:pPr>
-        <w:spacing w:line="360" w:lineRule="auto"/>
-        <w:rPr>
-          <w:sz w:val="24"/>
-          <w:szCs w:val="24"/>
-        </w:rPr>
-      </w:pPr>
-    </w:p>
-    <w:p>
-      <w:pPr>
-        <w:spacing w:line="360" w:lineRule="auto"/>
-        <w:rPr>
-          <w:sz w:val="24"/>
-          <w:szCs w:val="24"/>
-        </w:rPr>
-      </w:pPr>
-      <w:r>
-        <w:rPr>
-          <w:sz w:val="24"/>
-          <w:szCs w:val="24"/>
-        </w:rPr>
-        <w:t xml:space="preserve">Právnická osoba: Logos </w:t>
+        <w:t xml:space="preserve">Heslo: </w:t>
       </w:r>
       <w:proofErr w:type="spellStart"/>
       <w:r>
@@ -6330,7 +6306,7 @@
           <w:sz w:val="24"/>
           <w:szCs w:val="24"/>
         </w:rPr>
-        <w:t>Polytechnikos</w:t>
+        <w:t>admin</w:t>
       </w:r>
       <w:proofErr w:type="spellEnd"/>
     </w:p>
@@ -6343,27 +6319,103 @@
         </w:rPr>
       </w:pPr>
       <w:r>
-        <w:rPr>
-          <w:sz w:val="24"/>
-          <w:szCs w:val="24"/>
-        </w:rPr>
-        <w:t>Pověřená IT fyzická osoba(jméno):</w:t>
+        <w:br w:type="page"/>
       </w:r>
     </w:p>
     <w:p>
       <w:pPr>
         <w:spacing w:line="360" w:lineRule="auto"/>
-        <w:rPr>
-          <w:sz w:val="24"/>
-          <w:szCs w:val="24"/>
-        </w:rPr>
-      </w:pPr>
-      <w:r>
-        <w:rPr>
-          <w:sz w:val="24"/>
-          <w:szCs w:val="24"/>
-        </w:rPr>
-        <w:t>Pracovní zařazení(pozice):</w:t>
+        <w:jc w:val="both"/>
+        <w:rPr>
+          <w:sz w:val="24"/>
+          <w:szCs w:val="24"/>
+        </w:rPr>
+      </w:pPr>
+      <w:r>
+        <w:rPr>
+          <w:sz w:val="24"/>
+          <w:szCs w:val="24"/>
+        </w:rPr>
+        <w:lastRenderedPageBreak/>
+        <w:t>Tímto podpisem potvrzuji, že přebírám/odevzdávám plně funkční produkt</w:t>
+      </w:r>
+      <w:r>
+        <w:rPr>
+          <w:sz w:val="24"/>
+          <w:szCs w:val="24"/>
+        </w:rPr>
+        <w:t xml:space="preserve"> na základě požadavků, mimofunkce</w:t>
+      </w:r>
+      <w:r>
+        <w:rPr>
+          <w:sz w:val="24"/>
+          <w:szCs w:val="24"/>
+        </w:rPr>
+        <w:t>,</w:t>
+      </w:r>
+      <w:r>
+        <w:rPr>
+          <w:sz w:val="24"/>
+          <w:szCs w:val="24"/>
+        </w:rPr>
+        <w:t xml:space="preserve"> které byli dojednány při plnění práce na produktu</w:t>
+      </w:r>
+      <w:r>
+        <w:rPr>
+          <w:sz w:val="24"/>
+          <w:szCs w:val="24"/>
+        </w:rPr>
+        <w:t>.</w:t>
+      </w:r>
+      <w:r>
+        <w:rPr>
+          <w:sz w:val="24"/>
+          <w:szCs w:val="24"/>
+        </w:rPr>
+        <w:br/>
+        <w:t>S produktem</w:t>
+      </w:r>
+      <w:r>
+        <w:rPr>
+          <w:sz w:val="24"/>
+          <w:szCs w:val="24"/>
+        </w:rPr>
+        <w:t xml:space="preserve"> jsem byl řádně seznámen/a a </w:t>
+      </w:r>
+      <w:r>
+        <w:rPr>
+          <w:sz w:val="24"/>
+          <w:szCs w:val="24"/>
+        </w:rPr>
+        <w:t>také</w:t>
+      </w:r>
+      <w:r>
+        <w:rPr>
+          <w:sz w:val="24"/>
+          <w:szCs w:val="24"/>
+        </w:rPr>
+        <w:t xml:space="preserve"> jsem byl řádně zaškolen/a</w:t>
+      </w:r>
+      <w:r>
+        <w:rPr>
+          <w:sz w:val="24"/>
+          <w:szCs w:val="24"/>
+        </w:rPr>
+        <w:t>,</w:t>
+      </w:r>
+      <w:r>
+        <w:rPr>
+          <w:sz w:val="24"/>
+          <w:szCs w:val="24"/>
+        </w:rPr>
+        <w:t xml:space="preserve"> nemám k němu dalších připomínek</w:t>
+      </w:r>
+      <w:r>
+        <w:rPr>
+          <w:sz w:val="24"/>
+          <w:szCs w:val="24"/>
+        </w:rPr>
+        <w:t xml:space="preserve">. </w:t>
       </w:r>
     </w:p>
     <w:p>
@@ -6374,13 +6426,6 @@
           <w:szCs w:val="24"/>
         </w:rPr>
       </w:pPr>
-      <w:r>
-        <w:rPr>
-          <w:sz w:val="24"/>
-          <w:szCs w:val="24"/>
-        </w:rPr>
-        <w:t>Datum:</w:t>
-      </w:r>
     </w:p>
     <w:p>
       <w:pPr>
@@ -6395,17 +6440,202 @@
           <w:sz w:val="24"/>
           <w:szCs w:val="24"/>
         </w:rPr>
-        <w:t>Podpis:</w:t>
+        <w:t>Právnická osoba: Chasníci</w:t>
       </w:r>
     </w:p>
     <w:p>
       <w:pPr>
         <w:spacing w:line="360" w:lineRule="auto"/>
+        <w:rPr>
+          <w:sz w:val="24"/>
+          <w:szCs w:val="24"/>
+        </w:rPr>
+      </w:pPr>
+      <w:r>
+        <w:rPr>
+          <w:sz w:val="24"/>
+          <w:szCs w:val="24"/>
+        </w:rPr>
+        <w:t xml:space="preserve">Pověřená IT fyzická osoba(jméno): </w:t>
+      </w:r>
+      <w:r>
+        <w:rPr>
+          <w:sz w:val="24"/>
+          <w:szCs w:val="24"/>
+        </w:rPr>
+        <w:t xml:space="preserve">Ondřej Stejskal </w:t>
+      </w:r>
+    </w:p>
+    <w:p>
+      <w:pPr>
+        <w:spacing w:line="360" w:lineRule="auto"/>
+        <w:rPr>
+          <w:sz w:val="24"/>
+          <w:szCs w:val="24"/>
+        </w:rPr>
+      </w:pPr>
+      <w:r>
+        <w:rPr>
+          <w:sz w:val="24"/>
+          <w:szCs w:val="24"/>
+        </w:rPr>
+        <w:t>Pracovní zařazení (</w:t>
+      </w:r>
+      <w:r>
+        <w:rPr>
+          <w:sz w:val="24"/>
+          <w:szCs w:val="24"/>
+        </w:rPr>
+        <w:t xml:space="preserve">pozice): </w:t>
+      </w:r>
+      <w:proofErr w:type="spellStart"/>
+      <w:r>
+        <w:rPr>
+          <w:sz w:val="24"/>
+          <w:szCs w:val="24"/>
+        </w:rPr>
+        <w:t>ProdutOwner</w:t>
+      </w:r>
+      <w:proofErr w:type="spellEnd"/>
+    </w:p>
+    <w:p>
+      <w:pPr>
+        <w:spacing w:line="360" w:lineRule="auto"/>
+        <w:rPr>
+          <w:sz w:val="24"/>
+          <w:szCs w:val="24"/>
+        </w:rPr>
+      </w:pPr>
+      <w:r>
+        <w:rPr>
+          <w:sz w:val="24"/>
+          <w:szCs w:val="24"/>
+        </w:rPr>
+        <w:t>Datum:</w:t>
+      </w:r>
+    </w:p>
+    <w:p>
+      <w:pPr>
+        <w:spacing w:line="360" w:lineRule="auto"/>
+        <w:rPr>
+          <w:sz w:val="24"/>
+          <w:szCs w:val="24"/>
+        </w:rPr>
+      </w:pPr>
+      <w:r>
+        <w:rPr>
+          <w:sz w:val="24"/>
+          <w:szCs w:val="24"/>
+        </w:rPr>
+        <w:t>Podpis:</w:t>
+      </w:r>
+    </w:p>
+    <w:p>
+      <w:pPr>
+        <w:spacing w:line="360" w:lineRule="auto"/>
+        <w:rPr>
+          <w:sz w:val="24"/>
+          <w:szCs w:val="24"/>
+        </w:rPr>
+      </w:pPr>
+    </w:p>
+    <w:p>
+      <w:pPr>
+        <w:spacing w:line="360" w:lineRule="auto"/>
+        <w:rPr>
+          <w:sz w:val="24"/>
+          <w:szCs w:val="24"/>
+        </w:rPr>
+      </w:pPr>
+      <w:r>
+        <w:rPr>
+          <w:sz w:val="24"/>
+          <w:szCs w:val="24"/>
+        </w:rPr>
+        <w:t xml:space="preserve">Právnická osoba: Logos </w:t>
+      </w:r>
+      <w:proofErr w:type="spellStart"/>
+      <w:r>
+        <w:rPr>
+          <w:sz w:val="24"/>
+          <w:szCs w:val="24"/>
+        </w:rPr>
+        <w:t>Polytechnikos</w:t>
+      </w:r>
+      <w:proofErr w:type="spellEnd"/>
+    </w:p>
+    <w:p>
+      <w:pPr>
+        <w:spacing w:line="360" w:lineRule="auto"/>
+        <w:rPr>
+          <w:sz w:val="24"/>
+          <w:szCs w:val="24"/>
+        </w:rPr>
+      </w:pPr>
+      <w:r>
+        <w:rPr>
+          <w:sz w:val="24"/>
+          <w:szCs w:val="24"/>
+        </w:rPr>
+        <w:t>Pověřená IT fyzická osoba(jméno):</w:t>
+      </w:r>
+    </w:p>
+    <w:p>
+      <w:pPr>
+        <w:spacing w:line="360" w:lineRule="auto"/>
+        <w:rPr>
+          <w:sz w:val="24"/>
+          <w:szCs w:val="24"/>
+        </w:rPr>
+      </w:pPr>
+      <w:r>
+        <w:rPr>
+          <w:sz w:val="24"/>
+          <w:szCs w:val="24"/>
+        </w:rPr>
+        <w:t>Pracovní zařazení(pozice):</w:t>
+      </w:r>
+    </w:p>
+    <w:p>
+      <w:pPr>
+        <w:spacing w:line="360" w:lineRule="auto"/>
+        <w:rPr>
+          <w:sz w:val="24"/>
+          <w:szCs w:val="24"/>
+        </w:rPr>
+      </w:pPr>
+      <w:r>
+        <w:rPr>
+          <w:sz w:val="24"/>
+          <w:szCs w:val="24"/>
+        </w:rPr>
+        <w:t>Datum:</w:t>
+      </w:r>
+    </w:p>
+    <w:p>
+      <w:pPr>
+        <w:spacing w:line="360" w:lineRule="auto"/>
+        <w:rPr>
+          <w:sz w:val="24"/>
+          <w:szCs w:val="24"/>
+        </w:rPr>
+      </w:pPr>
+      <w:r>
+        <w:rPr>
+          <w:sz w:val="24"/>
+          <w:szCs w:val="24"/>
+        </w:rPr>
+        <w:t>Podpis:</w:t>
+      </w:r>
+    </w:p>
+    <w:p>
+      <w:pPr>
+        <w:spacing w:line="360" w:lineRule="auto"/>
       </w:pPr>
     </w:p>
     <w:sectPr>
-      <w:headerReference w:type="default" r:id="rId10"/>
-      <w:footerReference w:type="default" r:id="rId11"/>
+      <w:headerReference w:type="default" r:id="rId11"/>
+      <w:footerReference w:type="default" r:id="rId12"/>
       <w:pgSz w:w="11907" w:h="16839" w:code="9"/>
       <w:pgMar w:top="1440" w:right="1440" w:bottom="1440" w:left="1440" w:header="720" w:footer="720" w:gutter="0"/>
       <w:cols w:space="720"/>
